--- a/Exos/04-tp-complet/00-tp-tierce/00-tp-tierce.docx
+++ b/Exos/04-tp-complet/00-tp-tierce/00-tp-tierce.docx
@@ -1106,9 +1106,7 @@
             </w:tabs>
             <w:rPr>
               <w:noProof/>
-              <w:sz w:val="24"/>
-              <w:szCs w:val="24"/>
-              <w:lang w:eastAsia="en-GB"/>
+              <w:lang w:eastAsia="fr-FR"/>
             </w:rPr>
           </w:pPr>
           <w:r>
@@ -1120,7 +1118,7 @@
           <w:r>
             <w:fldChar w:fldCharType="separate"/>
           </w:r>
-          <w:hyperlink w:anchor="_Toc47992773" w:history="1">
+          <w:hyperlink w:anchor="_Toc50109896" w:history="1">
             <w:r>
               <w:rPr>
                 <w:rStyle w:val="Lienhypertexte"/>
@@ -1147,7 +1145,7 @@
                 <w:noProof/>
                 <w:webHidden/>
               </w:rPr>
-              <w:instrText xml:space="preserve"> PAGEREF _Toc47992773 \h </w:instrText>
+              <w:instrText xml:space="preserve"> PAGEREF _Toc50109896 \h </w:instrText>
             </w:r>
             <w:r>
               <w:rPr>
@@ -1186,12 +1184,10 @@
             </w:tabs>
             <w:rPr>
               <w:noProof/>
-              <w:sz w:val="24"/>
-              <w:szCs w:val="24"/>
-              <w:lang w:eastAsia="en-GB"/>
+              <w:lang w:eastAsia="fr-FR"/>
             </w:rPr>
           </w:pPr>
-          <w:hyperlink w:anchor="_Toc47992774" w:history="1">
+          <w:hyperlink w:anchor="_Toc50109897" w:history="1">
             <w:r>
               <w:rPr>
                 <w:rStyle w:val="Lienhypertexte"/>
@@ -1218,7 +1214,7 @@
                 <w:noProof/>
                 <w:webHidden/>
               </w:rPr>
-              <w:instrText xml:space="preserve"> PAGEREF _Toc47992774 \h </w:instrText>
+              <w:instrText xml:space="preserve"> PAGEREF _Toc50109897 \h </w:instrText>
             </w:r>
             <w:r>
               <w:rPr>
@@ -1257,12 +1253,10 @@
             </w:tabs>
             <w:rPr>
               <w:noProof/>
-              <w:sz w:val="24"/>
-              <w:szCs w:val="24"/>
-              <w:lang w:eastAsia="en-GB"/>
+              <w:lang w:eastAsia="fr-FR"/>
             </w:rPr>
           </w:pPr>
-          <w:hyperlink w:anchor="_Toc47992775" w:history="1">
+          <w:hyperlink w:anchor="_Toc50109898" w:history="1">
             <w:r>
               <w:rPr>
                 <w:rStyle w:val="Lienhypertexte"/>
@@ -1289,78 +1283,7 @@
                 <w:noProof/>
                 <w:webHidden/>
               </w:rPr>
-              <w:instrText xml:space="preserve"> PAGEREF _Toc47992775 \h </w:instrText>
-            </w:r>
-            <w:r>
-              <w:rPr>
-                <w:noProof/>
-                <w:webHidden/>
-              </w:rPr>
-            </w:r>
-            <w:r>
-              <w:rPr>
-                <w:noProof/>
-                <w:webHidden/>
-              </w:rPr>
-              <w:fldChar w:fldCharType="separate"/>
-            </w:r>
-            <w:r>
-              <w:rPr>
-                <w:noProof/>
-                <w:webHidden/>
-              </w:rPr>
-              <w:t>2</w:t>
-            </w:r>
-            <w:r>
-              <w:rPr>
-                <w:noProof/>
-                <w:webHidden/>
-              </w:rPr>
-              <w:fldChar w:fldCharType="end"/>
-            </w:r>
-          </w:hyperlink>
-        </w:p>
-        <w:p>
-          <w:pPr>
-            <w:pStyle w:val="TM2"/>
-            <w:tabs>
-              <w:tab w:val="right" w:leader="dot" w:pos="10456"/>
-            </w:tabs>
-            <w:rPr>
-              <w:noProof/>
-              <w:sz w:val="24"/>
-              <w:szCs w:val="24"/>
-              <w:lang w:eastAsia="en-GB"/>
-            </w:rPr>
-          </w:pPr>
-          <w:hyperlink w:anchor="_Toc47992776" w:history="1">
-            <w:r>
-              <w:rPr>
-                <w:rStyle w:val="Lienhypertexte"/>
-                <w:noProof/>
-              </w:rPr>
-              <w:t>Ressources :</w:t>
-            </w:r>
-            <w:r>
-              <w:rPr>
-                <w:noProof/>
-                <w:webHidden/>
-              </w:rPr>
-              <w:tab/>
-            </w:r>
-            <w:r>
-              <w:rPr>
-                <w:noProof/>
-                <w:webHidden/>
-              </w:rPr>
-              <w:fldChar w:fldCharType="begin"/>
-            </w:r>
-            <w:r>
-              <w:rPr>
-                <w:noProof/>
-                <w:webHidden/>
-              </w:rPr>
-              <w:instrText xml:space="preserve"> PAGEREF _Toc47992776 \h </w:instrText>
+              <w:instrText xml:space="preserve"> PAGEREF _Toc50109898 \h </w:instrText>
             </w:r>
             <w:r>
               <w:rPr>
@@ -1399,12 +1322,10 @@
             </w:tabs>
             <w:rPr>
               <w:noProof/>
-              <w:sz w:val="24"/>
-              <w:szCs w:val="24"/>
-              <w:lang w:eastAsia="en-GB"/>
+              <w:lang w:eastAsia="fr-FR"/>
             </w:rPr>
           </w:pPr>
-          <w:hyperlink w:anchor="_Toc47992777" w:history="1">
+          <w:hyperlink w:anchor="_Toc50109899" w:history="1">
             <w:r>
               <w:rPr>
                 <w:rStyle w:val="Lienhypertexte"/>
@@ -1431,7 +1352,352 @@
                 <w:noProof/>
                 <w:webHidden/>
               </w:rPr>
-              <w:instrText xml:space="preserve"> PAGEREF _Toc47992777 \h </w:instrText>
+              <w:instrText xml:space="preserve"> PAGEREF _Toc50109899 \h </w:instrText>
+            </w:r>
+            <w:r>
+              <w:rPr>
+                <w:noProof/>
+                <w:webHidden/>
+              </w:rPr>
+            </w:r>
+            <w:r>
+              <w:rPr>
+                <w:noProof/>
+                <w:webHidden/>
+              </w:rPr>
+              <w:fldChar w:fldCharType="separate"/>
+            </w:r>
+            <w:r>
+              <w:rPr>
+                <w:noProof/>
+                <w:webHidden/>
+              </w:rPr>
+              <w:t>3</w:t>
+            </w:r>
+            <w:r>
+              <w:rPr>
+                <w:noProof/>
+                <w:webHidden/>
+              </w:rPr>
+              <w:fldChar w:fldCharType="end"/>
+            </w:r>
+          </w:hyperlink>
+        </w:p>
+        <w:p>
+          <w:pPr>
+            <w:pStyle w:val="TM3"/>
+            <w:tabs>
+              <w:tab w:val="right" w:leader="dot" w:pos="10456"/>
+            </w:tabs>
+            <w:rPr>
+              <w:noProof/>
+              <w:lang w:eastAsia="fr-FR"/>
+            </w:rPr>
+          </w:pPr>
+          <w:hyperlink w:anchor="_Toc50109900" w:history="1">
+            <w:r>
+              <w:rPr>
+                <w:rStyle w:val="Lienhypertexte"/>
+                <w:noProof/>
+              </w:rPr>
+              <w:t>Combien de chevaux participent aux courses ?</w:t>
+            </w:r>
+            <w:r>
+              <w:rPr>
+                <w:noProof/>
+                <w:webHidden/>
+              </w:rPr>
+              <w:tab/>
+            </w:r>
+            <w:r>
+              <w:rPr>
+                <w:noProof/>
+                <w:webHidden/>
+              </w:rPr>
+              <w:fldChar w:fldCharType="begin"/>
+            </w:r>
+            <w:r>
+              <w:rPr>
+                <w:noProof/>
+                <w:webHidden/>
+              </w:rPr>
+              <w:instrText xml:space="preserve"> PAGEREF _Toc50109900 \h </w:instrText>
+            </w:r>
+            <w:r>
+              <w:rPr>
+                <w:noProof/>
+                <w:webHidden/>
+              </w:rPr>
+            </w:r>
+            <w:r>
+              <w:rPr>
+                <w:noProof/>
+                <w:webHidden/>
+              </w:rPr>
+              <w:fldChar w:fldCharType="separate"/>
+            </w:r>
+            <w:r>
+              <w:rPr>
+                <w:noProof/>
+                <w:webHidden/>
+              </w:rPr>
+              <w:t>3</w:t>
+            </w:r>
+            <w:r>
+              <w:rPr>
+                <w:noProof/>
+                <w:webHidden/>
+              </w:rPr>
+              <w:fldChar w:fldCharType="end"/>
+            </w:r>
+          </w:hyperlink>
+        </w:p>
+        <w:p>
+          <w:pPr>
+            <w:pStyle w:val="TM3"/>
+            <w:tabs>
+              <w:tab w:val="right" w:leader="dot" w:pos="10456"/>
+            </w:tabs>
+            <w:rPr>
+              <w:noProof/>
+              <w:lang w:eastAsia="fr-FR"/>
+            </w:rPr>
+          </w:pPr>
+          <w:hyperlink w:anchor="_Toc50109901" w:history="1">
+            <w:r>
+              <w:rPr>
+                <w:rStyle w:val="Lienhypertexte"/>
+                <w:noProof/>
+              </w:rPr>
+              <w:t>Un cheval peut-il participer à plusieurs courses à la suite ?</w:t>
+            </w:r>
+            <w:r>
+              <w:rPr>
+                <w:noProof/>
+                <w:webHidden/>
+              </w:rPr>
+              <w:tab/>
+            </w:r>
+            <w:r>
+              <w:rPr>
+                <w:noProof/>
+                <w:webHidden/>
+              </w:rPr>
+              <w:fldChar w:fldCharType="begin"/>
+            </w:r>
+            <w:r>
+              <w:rPr>
+                <w:noProof/>
+                <w:webHidden/>
+              </w:rPr>
+              <w:instrText xml:space="preserve"> PAGEREF _Toc50109901 \h </w:instrText>
+            </w:r>
+            <w:r>
+              <w:rPr>
+                <w:noProof/>
+                <w:webHidden/>
+              </w:rPr>
+            </w:r>
+            <w:r>
+              <w:rPr>
+                <w:noProof/>
+                <w:webHidden/>
+              </w:rPr>
+              <w:fldChar w:fldCharType="separate"/>
+            </w:r>
+            <w:r>
+              <w:rPr>
+                <w:noProof/>
+                <w:webHidden/>
+              </w:rPr>
+              <w:t>3</w:t>
+            </w:r>
+            <w:r>
+              <w:rPr>
+                <w:noProof/>
+                <w:webHidden/>
+              </w:rPr>
+              <w:fldChar w:fldCharType="end"/>
+            </w:r>
+          </w:hyperlink>
+        </w:p>
+        <w:p>
+          <w:pPr>
+            <w:pStyle w:val="TM3"/>
+            <w:tabs>
+              <w:tab w:val="right" w:leader="dot" w:pos="10456"/>
+            </w:tabs>
+            <w:rPr>
+              <w:noProof/>
+              <w:lang w:eastAsia="fr-FR"/>
+            </w:rPr>
+          </w:pPr>
+          <w:hyperlink w:anchor="_Toc50109902" w:history="1">
+            <w:r>
+              <w:rPr>
+                <w:rStyle w:val="Lienhypertexte"/>
+                <w:noProof/>
+              </w:rPr>
+              <w:t>Pariez-vous pour chaque course ?</w:t>
+            </w:r>
+            <w:r>
+              <w:rPr>
+                <w:noProof/>
+                <w:webHidden/>
+              </w:rPr>
+              <w:tab/>
+            </w:r>
+            <w:r>
+              <w:rPr>
+                <w:noProof/>
+                <w:webHidden/>
+              </w:rPr>
+              <w:fldChar w:fldCharType="begin"/>
+            </w:r>
+            <w:r>
+              <w:rPr>
+                <w:noProof/>
+                <w:webHidden/>
+              </w:rPr>
+              <w:instrText xml:space="preserve"> PAGEREF _Toc50109902 \h </w:instrText>
+            </w:r>
+            <w:r>
+              <w:rPr>
+                <w:noProof/>
+                <w:webHidden/>
+              </w:rPr>
+            </w:r>
+            <w:r>
+              <w:rPr>
+                <w:noProof/>
+                <w:webHidden/>
+              </w:rPr>
+              <w:fldChar w:fldCharType="separate"/>
+            </w:r>
+            <w:r>
+              <w:rPr>
+                <w:noProof/>
+                <w:webHidden/>
+              </w:rPr>
+              <w:t>3</w:t>
+            </w:r>
+            <w:r>
+              <w:rPr>
+                <w:noProof/>
+                <w:webHidden/>
+              </w:rPr>
+              <w:fldChar w:fldCharType="end"/>
+            </w:r>
+          </w:hyperlink>
+        </w:p>
+        <w:p>
+          <w:pPr>
+            <w:pStyle w:val="TM3"/>
+            <w:tabs>
+              <w:tab w:val="right" w:leader="dot" w:pos="10456"/>
+            </w:tabs>
+            <w:rPr>
+              <w:noProof/>
+              <w:lang w:eastAsia="fr-FR"/>
+            </w:rPr>
+          </w:pPr>
+          <w:hyperlink w:anchor="_Toc50109903" w:history="1">
+            <w:r>
+              <w:rPr>
+                <w:rStyle w:val="Lienhypertexte"/>
+                <w:noProof/>
+              </w:rPr>
+              <w:t>Faites-vous un ou plusieurs paris par course ?</w:t>
+            </w:r>
+            <w:r>
+              <w:rPr>
+                <w:noProof/>
+                <w:webHidden/>
+              </w:rPr>
+              <w:tab/>
+            </w:r>
+            <w:r>
+              <w:rPr>
+                <w:noProof/>
+                <w:webHidden/>
+              </w:rPr>
+              <w:fldChar w:fldCharType="begin"/>
+            </w:r>
+            <w:r>
+              <w:rPr>
+                <w:noProof/>
+                <w:webHidden/>
+              </w:rPr>
+              <w:instrText xml:space="preserve"> PAGEREF _Toc50109903 \h </w:instrText>
+            </w:r>
+            <w:r>
+              <w:rPr>
+                <w:noProof/>
+                <w:webHidden/>
+              </w:rPr>
+            </w:r>
+            <w:r>
+              <w:rPr>
+                <w:noProof/>
+                <w:webHidden/>
+              </w:rPr>
+              <w:fldChar w:fldCharType="separate"/>
+            </w:r>
+            <w:r>
+              <w:rPr>
+                <w:noProof/>
+                <w:webHidden/>
+              </w:rPr>
+              <w:t>3</w:t>
+            </w:r>
+            <w:r>
+              <w:rPr>
+                <w:noProof/>
+                <w:webHidden/>
+              </w:rPr>
+              <w:fldChar w:fldCharType="end"/>
+            </w:r>
+          </w:hyperlink>
+        </w:p>
+        <w:p>
+          <w:pPr>
+            <w:pStyle w:val="TM3"/>
+            <w:tabs>
+              <w:tab w:val="right" w:leader="dot" w:pos="10456"/>
+            </w:tabs>
+            <w:rPr>
+              <w:noProof/>
+              <w:lang w:eastAsia="fr-FR"/>
+            </w:rPr>
+          </w:pPr>
+          <w:hyperlink w:anchor="_Toc50109904" w:history="1">
+            <w:r>
+              <w:rPr>
+                <w:rStyle w:val="Lienhypertexte"/>
+                <w:noProof/>
+              </w:rPr>
+              <w:t>Le numéro du cheval change-t-il au fil des courses ?</w:t>
+            </w:r>
+            <w:r>
+              <w:rPr>
+                <w:noProof/>
+                <w:webHidden/>
+              </w:rPr>
+              <w:tab/>
+            </w:r>
+            <w:r>
+              <w:rPr>
+                <w:noProof/>
+                <w:webHidden/>
+              </w:rPr>
+              <w:fldChar w:fldCharType="begin"/>
+            </w:r>
+            <w:r>
+              <w:rPr>
+                <w:noProof/>
+                <w:webHidden/>
+              </w:rPr>
+              <w:instrText xml:space="preserve"> PAGEREF _Toc50109904 \h </w:instrText>
             </w:r>
             <w:r>
               <w:rPr>
@@ -1470,12 +1736,10 @@
             </w:tabs>
             <w:rPr>
               <w:noProof/>
-              <w:sz w:val="24"/>
-              <w:szCs w:val="24"/>
-              <w:lang w:eastAsia="en-GB"/>
+              <w:lang w:eastAsia="fr-FR"/>
             </w:rPr>
           </w:pPr>
-          <w:hyperlink w:anchor="_Toc47992778" w:history="1">
+          <w:hyperlink w:anchor="_Toc50109905" w:history="1">
             <w:r>
               <w:rPr>
                 <w:rStyle w:val="Lienhypertexte"/>
@@ -1502,7 +1766,7 @@
                 <w:noProof/>
                 <w:webHidden/>
               </w:rPr>
-              <w:instrText xml:space="preserve"> PAGEREF _Toc47992778 \h </w:instrText>
+              <w:instrText xml:space="preserve"> PAGEREF _Toc50109905 \h </w:instrText>
             </w:r>
             <w:r>
               <w:rPr>
@@ -1541,12 +1805,10 @@
             </w:tabs>
             <w:rPr>
               <w:noProof/>
-              <w:sz w:val="24"/>
-              <w:szCs w:val="24"/>
-              <w:lang w:eastAsia="en-GB"/>
+              <w:lang w:eastAsia="fr-FR"/>
             </w:rPr>
           </w:pPr>
-          <w:hyperlink w:anchor="_Toc47992779" w:history="1">
+          <w:hyperlink w:anchor="_Toc50109906" w:history="1">
             <w:r>
               <w:rPr>
                 <w:rStyle w:val="Lienhypertexte"/>
@@ -1573,7 +1835,7 @@
                 <w:noProof/>
                 <w:webHidden/>
               </w:rPr>
-              <w:instrText xml:space="preserve"> PAGEREF _Toc47992779 \h </w:instrText>
+              <w:instrText xml:space="preserve"> PAGEREF _Toc50109906 \h </w:instrText>
             </w:r>
             <w:r>
               <w:rPr>
@@ -1612,12 +1874,10 @@
             </w:tabs>
             <w:rPr>
               <w:noProof/>
-              <w:sz w:val="24"/>
-              <w:szCs w:val="24"/>
-              <w:lang w:eastAsia="en-GB"/>
+              <w:lang w:eastAsia="fr-FR"/>
             </w:rPr>
           </w:pPr>
-          <w:hyperlink w:anchor="_Toc47992780" w:history="1">
+          <w:hyperlink w:anchor="_Toc50109907" w:history="1">
             <w:r>
               <w:rPr>
                 <w:rStyle w:val="Lienhypertexte"/>
@@ -1644,7 +1904,7 @@
                 <w:noProof/>
                 <w:webHidden/>
               </w:rPr>
-              <w:instrText xml:space="preserve"> PAGEREF _Toc47992780 \h </w:instrText>
+              <w:instrText xml:space="preserve"> PAGEREF _Toc50109907 \h </w:instrText>
             </w:r>
             <w:r>
               <w:rPr>
@@ -1665,6 +1925,144 @@
                 <w:webHidden/>
               </w:rPr>
               <w:t>6</w:t>
+            </w:r>
+            <w:r>
+              <w:rPr>
+                <w:noProof/>
+                <w:webHidden/>
+              </w:rPr>
+              <w:fldChar w:fldCharType="end"/>
+            </w:r>
+          </w:hyperlink>
+        </w:p>
+        <w:p>
+          <w:pPr>
+            <w:pStyle w:val="TM1"/>
+            <w:tabs>
+              <w:tab w:val="right" w:leader="dot" w:pos="10456"/>
+            </w:tabs>
+            <w:rPr>
+              <w:noProof/>
+              <w:lang w:eastAsia="fr-FR"/>
+            </w:rPr>
+          </w:pPr>
+          <w:hyperlink w:anchor="_Toc50109908" w:history="1">
+            <w:r>
+              <w:rPr>
+                <w:rStyle w:val="Lienhypertexte"/>
+                <w:noProof/>
+              </w:rPr>
+              <w:t>Modèle conceptuel de données</w:t>
+            </w:r>
+            <w:r>
+              <w:rPr>
+                <w:noProof/>
+                <w:webHidden/>
+              </w:rPr>
+              <w:tab/>
+            </w:r>
+            <w:r>
+              <w:rPr>
+                <w:noProof/>
+                <w:webHidden/>
+              </w:rPr>
+              <w:fldChar w:fldCharType="begin"/>
+            </w:r>
+            <w:r>
+              <w:rPr>
+                <w:noProof/>
+                <w:webHidden/>
+              </w:rPr>
+              <w:instrText xml:space="preserve"> PAGEREF _Toc50109908 \h </w:instrText>
+            </w:r>
+            <w:r>
+              <w:rPr>
+                <w:noProof/>
+                <w:webHidden/>
+              </w:rPr>
+            </w:r>
+            <w:r>
+              <w:rPr>
+                <w:noProof/>
+                <w:webHidden/>
+              </w:rPr>
+              <w:fldChar w:fldCharType="separate"/>
+            </w:r>
+            <w:r>
+              <w:rPr>
+                <w:noProof/>
+                <w:webHidden/>
+              </w:rPr>
+              <w:t>7</w:t>
+            </w:r>
+            <w:r>
+              <w:rPr>
+                <w:noProof/>
+                <w:webHidden/>
+              </w:rPr>
+              <w:fldChar w:fldCharType="end"/>
+            </w:r>
+          </w:hyperlink>
+        </w:p>
+        <w:p>
+          <w:pPr>
+            <w:pStyle w:val="TM1"/>
+            <w:tabs>
+              <w:tab w:val="right" w:leader="dot" w:pos="10456"/>
+            </w:tabs>
+            <w:rPr>
+              <w:noProof/>
+              <w:lang w:eastAsia="fr-FR"/>
+            </w:rPr>
+          </w:pPr>
+          <w:hyperlink w:anchor="_Toc50109909" w:history="1">
+            <w:r>
+              <w:rPr>
+                <w:rStyle w:val="Lienhypertexte"/>
+                <w:noProof/>
+              </w:rPr>
+              <w:t>Modèle logique de données</w:t>
+            </w:r>
+            <w:r>
+              <w:rPr>
+                <w:noProof/>
+                <w:webHidden/>
+              </w:rPr>
+              <w:tab/>
+            </w:r>
+            <w:r>
+              <w:rPr>
+                <w:noProof/>
+                <w:webHidden/>
+              </w:rPr>
+              <w:fldChar w:fldCharType="begin"/>
+            </w:r>
+            <w:r>
+              <w:rPr>
+                <w:noProof/>
+                <w:webHidden/>
+              </w:rPr>
+              <w:instrText xml:space="preserve"> PAGEREF _Toc50109909 \h </w:instrText>
+            </w:r>
+            <w:r>
+              <w:rPr>
+                <w:noProof/>
+                <w:webHidden/>
+              </w:rPr>
+            </w:r>
+            <w:r>
+              <w:rPr>
+                <w:noProof/>
+                <w:webHidden/>
+              </w:rPr>
+              <w:fldChar w:fldCharType="separate"/>
+            </w:r>
+            <w:r>
+              <w:rPr>
+                <w:noProof/>
+                <w:webHidden/>
+              </w:rPr>
+              <w:t>8</w:t>
             </w:r>
             <w:r>
               <w:rPr>
@@ -1715,7 +2113,7 @@
       <w:pPr>
         <w:pStyle w:val="Titre1"/>
       </w:pPr>
-      <w:bookmarkStart w:id="0" w:name="_Toc47992773"/>
+      <w:bookmarkStart w:id="0" w:name="_Toc50109896"/>
       <w:r>
         <w:lastRenderedPageBreak/>
         <w:t>Mise en valeur des données</w:t>
@@ -1731,7 +2129,7 @@
       <w:pPr>
         <w:pStyle w:val="Titre2"/>
       </w:pPr>
-      <w:bookmarkStart w:id="1" w:name="_Toc47992774"/>
+      <w:bookmarkStart w:id="1" w:name="_Toc50109897"/>
       <w:r>
         <w:t>Premier passage :</w:t>
       </w:r>
@@ -2018,7 +2416,7 @@
       <w:pPr>
         <w:pStyle w:val="Titre2"/>
       </w:pPr>
-      <w:bookmarkStart w:id="2" w:name="_Toc47992775"/>
+      <w:bookmarkStart w:id="2" w:name="_Toc50109898"/>
       <w:r>
         <w:t>Second passage :</w:t>
       </w:r>
@@ -2342,7 +2740,7 @@
       <w:pPr>
         <w:pStyle w:val="Titre1"/>
       </w:pPr>
-      <w:bookmarkStart w:id="3" w:name="_Toc47992777"/>
+      <w:bookmarkStart w:id="3" w:name="_Toc50109899"/>
       <w:r>
         <w:lastRenderedPageBreak/>
         <w:t>Analyse : L’interview</w:t>
@@ -2358,9 +2756,11 @@
       <w:pPr>
         <w:pStyle w:val="Titre3"/>
       </w:pPr>
+      <w:bookmarkStart w:id="4" w:name="_Toc50109900"/>
       <w:r>
         <w:t>Combien de chevaux participent aux courses ?</w:t>
       </w:r>
+      <w:bookmarkEnd w:id="4"/>
     </w:p>
     <w:p>
       <w:pPr>
@@ -2379,9 +2779,11 @@
       <w:pPr>
         <w:pStyle w:val="Titre3"/>
       </w:pPr>
+      <w:bookmarkStart w:id="5" w:name="_Toc50109901"/>
       <w:r>
         <w:t>Un cheval peut-il participer à plusieurs courses à la suite ?</w:t>
       </w:r>
+      <w:bookmarkEnd w:id="5"/>
     </w:p>
     <w:p>
       <w:pPr>
@@ -2400,9 +2802,11 @@
       <w:pPr>
         <w:pStyle w:val="Titre3"/>
       </w:pPr>
+      <w:bookmarkStart w:id="6" w:name="_Toc50109902"/>
       <w:r>
         <w:t>Pariez-vous pour chaque course ?</w:t>
       </w:r>
+      <w:bookmarkEnd w:id="6"/>
     </w:p>
     <w:p>
       <w:pPr>
@@ -2421,9 +2825,11 @@
       <w:pPr>
         <w:pStyle w:val="Titre3"/>
       </w:pPr>
+      <w:bookmarkStart w:id="7" w:name="_Toc50109903"/>
       <w:r>
         <w:t>Faites-vous un ou plusieurs paris par course ?</w:t>
       </w:r>
+      <w:bookmarkEnd w:id="7"/>
     </w:p>
     <w:p>
       <w:pPr>
@@ -2442,9 +2848,11 @@
       <w:pPr>
         <w:pStyle w:val="Titre3"/>
       </w:pPr>
+      <w:bookmarkStart w:id="8" w:name="_Toc50109904"/>
       <w:r>
         <w:t>Le numéro du cheval change-t-il au fil des courses ?</w:t>
       </w:r>
+      <w:bookmarkEnd w:id="8"/>
     </w:p>
     <w:p>
       <w:pPr>
@@ -2466,12 +2874,12 @@
       <w:pPr>
         <w:pStyle w:val="Titre1"/>
       </w:pPr>
-      <w:bookmarkStart w:id="4" w:name="_Toc47992778"/>
+      <w:bookmarkStart w:id="9" w:name="_Toc50109905"/>
       <w:r>
         <w:lastRenderedPageBreak/>
         <w:t>Règles de gestion</w:t>
       </w:r>
-      <w:bookmarkEnd w:id="4"/>
+      <w:bookmarkEnd w:id="9"/>
     </w:p>
     <w:p>
       <w:pPr>
@@ -2646,12 +3054,12 @@
       <w:pPr>
         <w:pStyle w:val="Titre1"/>
       </w:pPr>
-      <w:bookmarkStart w:id="5" w:name="_Toc47992779"/>
+      <w:bookmarkStart w:id="10" w:name="_Toc50109906"/>
       <w:r>
         <w:lastRenderedPageBreak/>
         <w:t>Dictionnaire de données</w:t>
       </w:r>
-      <w:bookmarkEnd w:id="5"/>
+      <w:bookmarkEnd w:id="10"/>
     </w:p>
     <w:p/>
     <w:tbl>
@@ -3948,14 +4356,7 @@
                 <w:sz w:val="18"/>
                 <w:szCs w:val="18"/>
               </w:rPr>
-              <w:t>Numéro</w:t>
-            </w:r>
-            <w:r>
-              <w:rPr>
-                <w:sz w:val="18"/>
-                <w:szCs w:val="18"/>
-              </w:rPr>
-              <w:t xml:space="preserve"> du cheval sur la course</w:t>
+              <w:t>Numéro du cheval sur la course</w:t>
             </w:r>
           </w:p>
         </w:tc>
@@ -4171,14 +4572,541 @@
       <w:pPr>
         <w:pStyle w:val="Titre1"/>
       </w:pPr>
-      <w:bookmarkStart w:id="6" w:name="_Toc47992780"/>
+      <w:bookmarkStart w:id="11" w:name="_Toc50109907"/>
       <w:r>
         <w:lastRenderedPageBreak/>
         <w:t>Dépendances fonctionnelles simples</w:t>
       </w:r>
-      <w:bookmarkEnd w:id="6"/>
+      <w:bookmarkEnd w:id="11"/>
     </w:p>
     <w:p/>
+    <w:tbl>
+      <w:tblPr>
+        <w:tblW w:w="3463" w:type="dxa"/>
+        <w:tblCellMar>
+          <w:left w:w="70" w:type="dxa"/>
+          <w:right w:w="70" w:type="dxa"/>
+        </w:tblCellMar>
+        <w:tblLook w:val="04A0" w:firstRow="1" w:lastRow="0" w:firstColumn="1" w:lastColumn="0" w:noHBand="0" w:noVBand="1"/>
+      </w:tblPr>
+      <w:tblGrid>
+        <w:gridCol w:w="1563"/>
+        <w:gridCol w:w="340"/>
+        <w:gridCol w:w="1560"/>
+      </w:tblGrid>
+      <w:tr>
+        <w:trPr>
+          <w:trHeight w:val="300"/>
+        </w:trPr>
+        <w:tc>
+          <w:tcPr>
+            <w:tcW w:w="1563" w:type="dxa"/>
+            <w:tcBorders>
+              <w:top w:val="single" w:sz="4" w:space="0" w:color="auto"/>
+              <w:left w:val="single" w:sz="4" w:space="0" w:color="auto"/>
+              <w:bottom w:val="single" w:sz="4" w:space="0" w:color="auto"/>
+              <w:right w:val="single" w:sz="4" w:space="0" w:color="auto"/>
+            </w:tcBorders>
+            <w:shd w:val="clear" w:color="auto" w:fill="auto"/>
+            <w:noWrap/>
+            <w:vAlign w:val="bottom"/>
+            <w:hideMark/>
+          </w:tcPr>
+          <w:p>
+            <w:pPr>
+              <w:spacing w:after="0" w:line="240" w:lineRule="auto"/>
+              <w:rPr>
+                <w:rFonts w:ascii="Calibri" w:eastAsia="Times New Roman" w:hAnsi="Calibri" w:cs="Calibri"/>
+                <w:color w:val="000000"/>
+                <w:lang w:eastAsia="fr-FR"/>
+              </w:rPr>
+            </w:pPr>
+            <w:proofErr w:type="spellStart"/>
+            <w:proofErr w:type="gramStart"/>
+            <w:r>
+              <w:rPr>
+                <w:rFonts w:ascii="Calibri" w:eastAsia="Times New Roman" w:hAnsi="Calibri" w:cs="Calibri"/>
+                <w:color w:val="000000"/>
+                <w:lang w:eastAsia="fr-FR"/>
+              </w:rPr>
+              <w:t>race</w:t>
+            </w:r>
+            <w:proofErr w:type="gramEnd"/>
+            <w:r>
+              <w:rPr>
+                <w:rFonts w:ascii="Calibri" w:eastAsia="Times New Roman" w:hAnsi="Calibri" w:cs="Calibri"/>
+                <w:color w:val="000000"/>
+                <w:lang w:eastAsia="fr-FR"/>
+              </w:rPr>
+              <w:t>_name</w:t>
+            </w:r>
+            <w:proofErr w:type="spellEnd"/>
+          </w:p>
+        </w:tc>
+        <w:tc>
+          <w:tcPr>
+            <w:tcW w:w="340" w:type="dxa"/>
+            <w:tcBorders>
+              <w:top w:val="single" w:sz="4" w:space="0" w:color="auto"/>
+              <w:left w:val="nil"/>
+              <w:bottom w:val="single" w:sz="4" w:space="0" w:color="auto"/>
+              <w:right w:val="single" w:sz="4" w:space="0" w:color="auto"/>
+            </w:tcBorders>
+            <w:shd w:val="clear" w:color="auto" w:fill="auto"/>
+            <w:noWrap/>
+            <w:vAlign w:val="bottom"/>
+            <w:hideMark/>
+          </w:tcPr>
+          <w:p>
+            <w:pPr>
+              <w:spacing w:after="0" w:line="240" w:lineRule="auto"/>
+              <w:rPr>
+                <w:rFonts w:ascii="Calibri" w:eastAsia="Times New Roman" w:hAnsi="Calibri" w:cs="Calibri"/>
+                <w:color w:val="000000"/>
+                <w:lang w:eastAsia="fr-FR"/>
+              </w:rPr>
+            </w:pPr>
+            <w:r>
+              <w:rPr>
+                <w:rFonts w:ascii="Calibri" w:eastAsia="Times New Roman" w:hAnsi="Calibri" w:cs="Calibri"/>
+                <w:color w:val="000000"/>
+                <w:lang w:eastAsia="fr-FR"/>
+              </w:rPr>
+              <w:t>→</w:t>
+            </w:r>
+          </w:p>
+        </w:tc>
+        <w:tc>
+          <w:tcPr>
+            <w:tcW w:w="1560" w:type="dxa"/>
+            <w:tcBorders>
+              <w:top w:val="single" w:sz="4" w:space="0" w:color="auto"/>
+              <w:left w:val="nil"/>
+              <w:bottom w:val="single" w:sz="4" w:space="0" w:color="auto"/>
+              <w:right w:val="single" w:sz="4" w:space="0" w:color="auto"/>
+            </w:tcBorders>
+            <w:shd w:val="clear" w:color="auto" w:fill="auto"/>
+            <w:noWrap/>
+            <w:vAlign w:val="bottom"/>
+            <w:hideMark/>
+          </w:tcPr>
+          <w:p>
+            <w:pPr>
+              <w:spacing w:after="0" w:line="240" w:lineRule="auto"/>
+              <w:rPr>
+                <w:rFonts w:ascii="Calibri" w:eastAsia="Times New Roman" w:hAnsi="Calibri" w:cs="Calibri"/>
+                <w:color w:val="000000"/>
+                <w:lang w:eastAsia="fr-FR"/>
+              </w:rPr>
+            </w:pPr>
+            <w:proofErr w:type="spellStart"/>
+            <w:proofErr w:type="gramStart"/>
+            <w:r>
+              <w:rPr>
+                <w:rFonts w:ascii="Calibri" w:eastAsia="Times New Roman" w:hAnsi="Calibri" w:cs="Calibri"/>
+                <w:color w:val="000000"/>
+                <w:lang w:eastAsia="fr-FR"/>
+              </w:rPr>
+              <w:t>race</w:t>
+            </w:r>
+            <w:proofErr w:type="gramEnd"/>
+            <w:r>
+              <w:rPr>
+                <w:rFonts w:ascii="Calibri" w:eastAsia="Times New Roman" w:hAnsi="Calibri" w:cs="Calibri"/>
+                <w:color w:val="000000"/>
+                <w:lang w:eastAsia="fr-FR"/>
+              </w:rPr>
+              <w:t>_date</w:t>
+            </w:r>
+            <w:proofErr w:type="spellEnd"/>
+          </w:p>
+        </w:tc>
+      </w:tr>
+      <w:tr>
+        <w:trPr>
+          <w:trHeight w:val="300"/>
+        </w:trPr>
+        <w:tc>
+          <w:tcPr>
+            <w:tcW w:w="1563" w:type="dxa"/>
+            <w:tcBorders>
+              <w:top w:val="nil"/>
+              <w:left w:val="single" w:sz="4" w:space="0" w:color="auto"/>
+              <w:bottom w:val="single" w:sz="4" w:space="0" w:color="auto"/>
+              <w:right w:val="single" w:sz="4" w:space="0" w:color="auto"/>
+            </w:tcBorders>
+            <w:shd w:val="clear" w:color="auto" w:fill="auto"/>
+            <w:noWrap/>
+            <w:vAlign w:val="bottom"/>
+            <w:hideMark/>
+          </w:tcPr>
+          <w:p>
+            <w:pPr>
+              <w:spacing w:after="0" w:line="240" w:lineRule="auto"/>
+              <w:rPr>
+                <w:rFonts w:ascii="Calibri" w:eastAsia="Times New Roman" w:hAnsi="Calibri" w:cs="Calibri"/>
+                <w:color w:val="000000"/>
+                <w:lang w:eastAsia="fr-FR"/>
+              </w:rPr>
+            </w:pPr>
+            <w:proofErr w:type="spellStart"/>
+            <w:proofErr w:type="gramStart"/>
+            <w:r>
+              <w:rPr>
+                <w:rFonts w:ascii="Calibri" w:eastAsia="Times New Roman" w:hAnsi="Calibri" w:cs="Calibri"/>
+                <w:color w:val="000000"/>
+                <w:lang w:eastAsia="fr-FR"/>
+              </w:rPr>
+              <w:t>race</w:t>
+            </w:r>
+            <w:proofErr w:type="gramEnd"/>
+            <w:r>
+              <w:rPr>
+                <w:rFonts w:ascii="Calibri" w:eastAsia="Times New Roman" w:hAnsi="Calibri" w:cs="Calibri"/>
+                <w:color w:val="000000"/>
+                <w:lang w:eastAsia="fr-FR"/>
+              </w:rPr>
+              <w:t>_date</w:t>
+            </w:r>
+            <w:proofErr w:type="spellEnd"/>
+          </w:p>
+        </w:tc>
+        <w:tc>
+          <w:tcPr>
+            <w:tcW w:w="340" w:type="dxa"/>
+            <w:tcBorders>
+              <w:top w:val="nil"/>
+              <w:left w:val="nil"/>
+              <w:bottom w:val="single" w:sz="4" w:space="0" w:color="auto"/>
+              <w:right w:val="single" w:sz="4" w:space="0" w:color="auto"/>
+            </w:tcBorders>
+            <w:shd w:val="clear" w:color="auto" w:fill="auto"/>
+            <w:noWrap/>
+            <w:vAlign w:val="bottom"/>
+            <w:hideMark/>
+          </w:tcPr>
+          <w:p>
+            <w:pPr>
+              <w:spacing w:after="0" w:line="240" w:lineRule="auto"/>
+              <w:rPr>
+                <w:rFonts w:ascii="Calibri" w:eastAsia="Times New Roman" w:hAnsi="Calibri" w:cs="Calibri"/>
+                <w:color w:val="000000"/>
+                <w:lang w:eastAsia="fr-FR"/>
+              </w:rPr>
+            </w:pPr>
+            <w:r>
+              <w:rPr>
+                <w:rFonts w:ascii="Calibri" w:eastAsia="Times New Roman" w:hAnsi="Calibri" w:cs="Calibri"/>
+                <w:color w:val="000000"/>
+                <w:lang w:eastAsia="fr-FR"/>
+              </w:rPr>
+              <w:t>→</w:t>
+            </w:r>
+          </w:p>
+        </w:tc>
+        <w:tc>
+          <w:tcPr>
+            <w:tcW w:w="1560" w:type="dxa"/>
+            <w:tcBorders>
+              <w:top w:val="nil"/>
+              <w:left w:val="nil"/>
+              <w:bottom w:val="single" w:sz="4" w:space="0" w:color="auto"/>
+              <w:right w:val="single" w:sz="4" w:space="0" w:color="auto"/>
+            </w:tcBorders>
+            <w:shd w:val="clear" w:color="auto" w:fill="auto"/>
+            <w:noWrap/>
+            <w:vAlign w:val="bottom"/>
+            <w:hideMark/>
+          </w:tcPr>
+          <w:p>
+            <w:pPr>
+              <w:spacing w:after="0" w:line="240" w:lineRule="auto"/>
+              <w:rPr>
+                <w:rFonts w:ascii="Calibri" w:eastAsia="Times New Roman" w:hAnsi="Calibri" w:cs="Calibri"/>
+                <w:color w:val="000000"/>
+                <w:lang w:eastAsia="fr-FR"/>
+              </w:rPr>
+            </w:pPr>
+            <w:proofErr w:type="spellStart"/>
+            <w:proofErr w:type="gramStart"/>
+            <w:r>
+              <w:rPr>
+                <w:rFonts w:ascii="Calibri" w:eastAsia="Times New Roman" w:hAnsi="Calibri" w:cs="Calibri"/>
+                <w:color w:val="000000"/>
+                <w:lang w:eastAsia="fr-FR"/>
+              </w:rPr>
+              <w:t>race</w:t>
+            </w:r>
+            <w:proofErr w:type="gramEnd"/>
+            <w:r>
+              <w:rPr>
+                <w:rFonts w:ascii="Calibri" w:eastAsia="Times New Roman" w:hAnsi="Calibri" w:cs="Calibri"/>
+                <w:color w:val="000000"/>
+                <w:lang w:eastAsia="fr-FR"/>
+              </w:rPr>
+              <w:t>_name</w:t>
+            </w:r>
+            <w:proofErr w:type="spellEnd"/>
+          </w:p>
+        </w:tc>
+      </w:tr>
+      <w:tr>
+        <w:trPr>
+          <w:trHeight w:val="300"/>
+        </w:trPr>
+        <w:tc>
+          <w:tcPr>
+            <w:tcW w:w="1563" w:type="dxa"/>
+            <w:tcBorders>
+              <w:top w:val="nil"/>
+              <w:left w:val="single" w:sz="4" w:space="0" w:color="auto"/>
+              <w:bottom w:val="single" w:sz="4" w:space="0" w:color="auto"/>
+              <w:right w:val="single" w:sz="4" w:space="0" w:color="auto"/>
+            </w:tcBorders>
+            <w:shd w:val="clear" w:color="auto" w:fill="auto"/>
+            <w:noWrap/>
+            <w:vAlign w:val="bottom"/>
+            <w:hideMark/>
+          </w:tcPr>
+          <w:p>
+            <w:pPr>
+              <w:spacing w:after="0" w:line="240" w:lineRule="auto"/>
+              <w:rPr>
+                <w:rFonts w:ascii="Calibri" w:eastAsia="Times New Roman" w:hAnsi="Calibri" w:cs="Calibri"/>
+                <w:color w:val="000000"/>
+                <w:lang w:eastAsia="fr-FR"/>
+              </w:rPr>
+            </w:pPr>
+            <w:proofErr w:type="spellStart"/>
+            <w:proofErr w:type="gramStart"/>
+            <w:r>
+              <w:rPr>
+                <w:rFonts w:ascii="Calibri" w:eastAsia="Times New Roman" w:hAnsi="Calibri" w:cs="Calibri"/>
+                <w:color w:val="000000"/>
+                <w:lang w:eastAsia="fr-FR"/>
+              </w:rPr>
+              <w:t>bet</w:t>
+            </w:r>
+            <w:proofErr w:type="gramEnd"/>
+            <w:r>
+              <w:rPr>
+                <w:rFonts w:ascii="Calibri" w:eastAsia="Times New Roman" w:hAnsi="Calibri" w:cs="Calibri"/>
+                <w:color w:val="000000"/>
+                <w:lang w:eastAsia="fr-FR"/>
+              </w:rPr>
+              <w:t>_id</w:t>
+            </w:r>
+            <w:proofErr w:type="spellEnd"/>
+          </w:p>
+        </w:tc>
+        <w:tc>
+          <w:tcPr>
+            <w:tcW w:w="340" w:type="dxa"/>
+            <w:tcBorders>
+              <w:top w:val="nil"/>
+              <w:left w:val="nil"/>
+              <w:bottom w:val="single" w:sz="4" w:space="0" w:color="auto"/>
+              <w:right w:val="single" w:sz="4" w:space="0" w:color="auto"/>
+            </w:tcBorders>
+            <w:shd w:val="clear" w:color="auto" w:fill="auto"/>
+            <w:noWrap/>
+            <w:vAlign w:val="bottom"/>
+            <w:hideMark/>
+          </w:tcPr>
+          <w:p>
+            <w:pPr>
+              <w:spacing w:after="0" w:line="240" w:lineRule="auto"/>
+              <w:rPr>
+                <w:rFonts w:ascii="Calibri" w:eastAsia="Times New Roman" w:hAnsi="Calibri" w:cs="Calibri"/>
+                <w:color w:val="000000"/>
+                <w:lang w:eastAsia="fr-FR"/>
+              </w:rPr>
+            </w:pPr>
+            <w:r>
+              <w:rPr>
+                <w:rFonts w:ascii="Calibri" w:eastAsia="Times New Roman" w:hAnsi="Calibri" w:cs="Calibri"/>
+                <w:color w:val="000000"/>
+                <w:lang w:eastAsia="fr-FR"/>
+              </w:rPr>
+              <w:t>→</w:t>
+            </w:r>
+          </w:p>
+        </w:tc>
+        <w:tc>
+          <w:tcPr>
+            <w:tcW w:w="1560" w:type="dxa"/>
+            <w:tcBorders>
+              <w:top w:val="nil"/>
+              <w:left w:val="nil"/>
+              <w:bottom w:val="single" w:sz="4" w:space="0" w:color="auto"/>
+              <w:right w:val="single" w:sz="4" w:space="0" w:color="auto"/>
+            </w:tcBorders>
+            <w:shd w:val="clear" w:color="auto" w:fill="auto"/>
+            <w:noWrap/>
+            <w:vAlign w:val="bottom"/>
+            <w:hideMark/>
+          </w:tcPr>
+          <w:p>
+            <w:pPr>
+              <w:spacing w:after="0" w:line="240" w:lineRule="auto"/>
+              <w:rPr>
+                <w:rFonts w:ascii="Calibri" w:eastAsia="Times New Roman" w:hAnsi="Calibri" w:cs="Calibri"/>
+                <w:color w:val="000000"/>
+                <w:lang w:eastAsia="fr-FR"/>
+              </w:rPr>
+            </w:pPr>
+            <w:proofErr w:type="spellStart"/>
+            <w:proofErr w:type="gramStart"/>
+            <w:r>
+              <w:rPr>
+                <w:rFonts w:ascii="Calibri" w:eastAsia="Times New Roman" w:hAnsi="Calibri" w:cs="Calibri"/>
+                <w:color w:val="000000"/>
+                <w:lang w:eastAsia="fr-FR"/>
+              </w:rPr>
+              <w:t>bet</w:t>
+            </w:r>
+            <w:proofErr w:type="gramEnd"/>
+            <w:r>
+              <w:rPr>
+                <w:rFonts w:ascii="Calibri" w:eastAsia="Times New Roman" w:hAnsi="Calibri" w:cs="Calibri"/>
+                <w:color w:val="000000"/>
+                <w:lang w:eastAsia="fr-FR"/>
+              </w:rPr>
+              <w:t>_amount</w:t>
+            </w:r>
+            <w:proofErr w:type="spellEnd"/>
+          </w:p>
+        </w:tc>
+      </w:tr>
+      <w:tr>
+        <w:trPr>
+          <w:trHeight w:val="300"/>
+        </w:trPr>
+        <w:tc>
+          <w:tcPr>
+            <w:tcW w:w="1563" w:type="dxa"/>
+            <w:tcBorders>
+              <w:top w:val="nil"/>
+              <w:left w:val="single" w:sz="4" w:space="0" w:color="auto"/>
+              <w:bottom w:val="single" w:sz="4" w:space="0" w:color="auto"/>
+              <w:right w:val="single" w:sz="4" w:space="0" w:color="auto"/>
+            </w:tcBorders>
+            <w:shd w:val="clear" w:color="auto" w:fill="auto"/>
+            <w:noWrap/>
+            <w:vAlign w:val="bottom"/>
+            <w:hideMark/>
+          </w:tcPr>
+          <w:p>
+            <w:pPr>
+              <w:spacing w:after="0" w:line="240" w:lineRule="auto"/>
+              <w:rPr>
+                <w:rFonts w:ascii="Calibri" w:eastAsia="Times New Roman" w:hAnsi="Calibri" w:cs="Calibri"/>
+                <w:color w:val="000000"/>
+                <w:lang w:eastAsia="fr-FR"/>
+              </w:rPr>
+            </w:pPr>
+            <w:proofErr w:type="spellStart"/>
+            <w:proofErr w:type="gramStart"/>
+            <w:r>
+              <w:rPr>
+                <w:rFonts w:ascii="Calibri" w:eastAsia="Times New Roman" w:hAnsi="Calibri" w:cs="Calibri"/>
+                <w:color w:val="000000"/>
+                <w:lang w:eastAsia="fr-FR"/>
+              </w:rPr>
+              <w:t>bet</w:t>
+            </w:r>
+            <w:proofErr w:type="gramEnd"/>
+            <w:r>
+              <w:rPr>
+                <w:rFonts w:ascii="Calibri" w:eastAsia="Times New Roman" w:hAnsi="Calibri" w:cs="Calibri"/>
+                <w:color w:val="000000"/>
+                <w:lang w:eastAsia="fr-FR"/>
+              </w:rPr>
+              <w:t>_type_name</w:t>
+            </w:r>
+            <w:proofErr w:type="spellEnd"/>
+          </w:p>
+        </w:tc>
+        <w:tc>
+          <w:tcPr>
+            <w:tcW w:w="340" w:type="dxa"/>
+            <w:tcBorders>
+              <w:top w:val="nil"/>
+              <w:left w:val="nil"/>
+              <w:bottom w:val="single" w:sz="4" w:space="0" w:color="auto"/>
+              <w:right w:val="single" w:sz="4" w:space="0" w:color="auto"/>
+            </w:tcBorders>
+            <w:shd w:val="clear" w:color="auto" w:fill="auto"/>
+            <w:noWrap/>
+            <w:vAlign w:val="bottom"/>
+            <w:hideMark/>
+          </w:tcPr>
+          <w:p>
+            <w:pPr>
+              <w:spacing w:after="0" w:line="240" w:lineRule="auto"/>
+              <w:rPr>
+                <w:rFonts w:ascii="Calibri" w:eastAsia="Times New Roman" w:hAnsi="Calibri" w:cs="Calibri"/>
+                <w:color w:val="000000"/>
+                <w:lang w:eastAsia="fr-FR"/>
+              </w:rPr>
+            </w:pPr>
+            <w:r>
+              <w:rPr>
+                <w:rFonts w:ascii="Calibri" w:eastAsia="Times New Roman" w:hAnsi="Calibri" w:cs="Calibri"/>
+                <w:color w:val="000000"/>
+                <w:lang w:eastAsia="fr-FR"/>
+              </w:rPr>
+              <w:t>→</w:t>
+            </w:r>
+          </w:p>
+        </w:tc>
+        <w:tc>
+          <w:tcPr>
+            <w:tcW w:w="1560" w:type="dxa"/>
+            <w:tcBorders>
+              <w:top w:val="nil"/>
+              <w:left w:val="nil"/>
+              <w:bottom w:val="single" w:sz="4" w:space="0" w:color="auto"/>
+              <w:right w:val="single" w:sz="4" w:space="0" w:color="auto"/>
+            </w:tcBorders>
+            <w:shd w:val="clear" w:color="auto" w:fill="auto"/>
+            <w:noWrap/>
+            <w:vAlign w:val="bottom"/>
+            <w:hideMark/>
+          </w:tcPr>
+          <w:p>
+            <w:pPr>
+              <w:spacing w:after="0" w:line="240" w:lineRule="auto"/>
+              <w:rPr>
+                <w:rFonts w:ascii="Calibri" w:eastAsia="Times New Roman" w:hAnsi="Calibri" w:cs="Calibri"/>
+                <w:color w:val="000000"/>
+                <w:lang w:eastAsia="fr-FR"/>
+              </w:rPr>
+            </w:pPr>
+            <w:proofErr w:type="spellStart"/>
+            <w:proofErr w:type="gramStart"/>
+            <w:r>
+              <w:rPr>
+                <w:rFonts w:ascii="Calibri" w:eastAsia="Times New Roman" w:hAnsi="Calibri" w:cs="Calibri"/>
+                <w:color w:val="000000"/>
+                <w:lang w:eastAsia="fr-FR"/>
+              </w:rPr>
+              <w:t>bet</w:t>
+            </w:r>
+            <w:proofErr w:type="gramEnd"/>
+            <w:r>
+              <w:rPr>
+                <w:rFonts w:ascii="Calibri" w:eastAsia="Times New Roman" w:hAnsi="Calibri" w:cs="Calibri"/>
+                <w:color w:val="000000"/>
+                <w:lang w:eastAsia="fr-FR"/>
+              </w:rPr>
+              <w:t>_type_value</w:t>
+            </w:r>
+            <w:proofErr w:type="spellEnd"/>
+          </w:p>
+        </w:tc>
+      </w:tr>
+    </w:tbl>
     <w:p>
       <w:pPr>
         <w:rPr>
@@ -4188,15 +5116,1545 @@
     </w:p>
     <w:p>
       <w:pPr>
+        <w:spacing w:after="0" w:line="360" w:lineRule="auto"/>
+        <w:rPr>
+          <w:rFonts w:ascii="Calibri" w:eastAsia="Times New Roman" w:hAnsi="Calibri" w:cs="Calibri"/>
+          <w:color w:val="000000"/>
+          <w:lang w:eastAsia="fr-FR"/>
+        </w:rPr>
+      </w:pPr>
+      <w:proofErr w:type="spellStart"/>
+      <w:proofErr w:type="gramStart"/>
+      <w:r>
+        <w:rPr>
+          <w:rFonts w:ascii="Calibri" w:eastAsia="Times New Roman" w:hAnsi="Calibri" w:cs="Calibri"/>
+          <w:color w:val="000000"/>
+          <w:lang w:eastAsia="fr-FR"/>
+        </w:rPr>
+        <w:t>race</w:t>
+      </w:r>
+      <w:proofErr w:type="gramEnd"/>
+      <w:r>
+        <w:rPr>
+          <w:rFonts w:ascii="Calibri" w:eastAsia="Times New Roman" w:hAnsi="Calibri" w:cs="Calibri"/>
+          <w:color w:val="000000"/>
+          <w:lang w:eastAsia="fr-FR"/>
+        </w:rPr>
+        <w:t>_name</w:t>
+      </w:r>
+      <w:proofErr w:type="spellEnd"/>
+      <w:r>
+        <w:rPr>
+          <w:rFonts w:ascii="Calibri" w:eastAsia="Times New Roman" w:hAnsi="Calibri" w:cs="Calibri"/>
+          <w:color w:val="000000"/>
+          <w:lang w:eastAsia="fr-FR"/>
+        </w:rPr>
+        <w:t xml:space="preserve"> → </w:t>
+      </w:r>
+      <w:proofErr w:type="spellStart"/>
+      <w:r>
+        <w:rPr>
+          <w:rFonts w:ascii="Calibri" w:eastAsia="Times New Roman" w:hAnsi="Calibri" w:cs="Calibri"/>
+          <w:color w:val="000000"/>
+          <w:lang w:eastAsia="fr-FR"/>
+        </w:rPr>
+        <w:t>race_date</w:t>
+      </w:r>
+      <w:proofErr w:type="spellEnd"/>
+    </w:p>
+    <w:p>
+      <w:pPr>
+        <w:spacing w:after="0" w:line="360" w:lineRule="auto"/>
+        <w:rPr>
+          <w:rFonts w:ascii="Calibri" w:eastAsia="Times New Roman" w:hAnsi="Calibri" w:cs="Calibri"/>
+          <w:color w:val="000000"/>
+          <w:lang w:eastAsia="fr-FR"/>
+        </w:rPr>
+      </w:pPr>
+      <w:proofErr w:type="spellStart"/>
+      <w:proofErr w:type="gramStart"/>
+      <w:r>
+        <w:rPr>
+          <w:rFonts w:ascii="Calibri" w:eastAsia="Times New Roman" w:hAnsi="Calibri" w:cs="Calibri"/>
+          <w:color w:val="000000"/>
+          <w:lang w:eastAsia="fr-FR"/>
+        </w:rPr>
+        <w:t>race</w:t>
+      </w:r>
+      <w:proofErr w:type="gramEnd"/>
+      <w:r>
+        <w:rPr>
+          <w:rFonts w:ascii="Calibri" w:eastAsia="Times New Roman" w:hAnsi="Calibri" w:cs="Calibri"/>
+          <w:color w:val="000000"/>
+          <w:lang w:eastAsia="fr-FR"/>
+        </w:rPr>
+        <w:t>_date</w:t>
+      </w:r>
+      <w:proofErr w:type="spellEnd"/>
+      <w:r>
+        <w:rPr>
+          <w:rFonts w:ascii="Calibri" w:eastAsia="Times New Roman" w:hAnsi="Calibri" w:cs="Calibri"/>
+          <w:color w:val="000000"/>
+          <w:lang w:eastAsia="fr-FR"/>
+        </w:rPr>
+        <w:t xml:space="preserve"> → </w:t>
+      </w:r>
+      <w:proofErr w:type="spellStart"/>
+      <w:r>
+        <w:rPr>
+          <w:rFonts w:ascii="Calibri" w:eastAsia="Times New Roman" w:hAnsi="Calibri" w:cs="Calibri"/>
+          <w:color w:val="000000"/>
+          <w:lang w:eastAsia="fr-FR"/>
+        </w:rPr>
+        <w:t>race_name</w:t>
+      </w:r>
+      <w:proofErr w:type="spellEnd"/>
+    </w:p>
+    <w:p>
+      <w:pPr>
+        <w:spacing w:after="0" w:line="360" w:lineRule="auto"/>
+        <w:rPr>
+          <w:rFonts w:ascii="Calibri" w:eastAsia="Times New Roman" w:hAnsi="Calibri" w:cs="Calibri"/>
+          <w:color w:val="000000"/>
+          <w:lang w:eastAsia="fr-FR"/>
+        </w:rPr>
+      </w:pPr>
+      <w:proofErr w:type="spellStart"/>
+      <w:proofErr w:type="gramStart"/>
+      <w:r>
+        <w:rPr>
+          <w:rFonts w:ascii="Calibri" w:eastAsia="Times New Roman" w:hAnsi="Calibri" w:cs="Calibri"/>
+          <w:color w:val="000000"/>
+          <w:lang w:eastAsia="fr-FR"/>
+        </w:rPr>
+        <w:t>bet</w:t>
+      </w:r>
+      <w:proofErr w:type="gramEnd"/>
+      <w:r>
+        <w:rPr>
+          <w:rFonts w:ascii="Calibri" w:eastAsia="Times New Roman" w:hAnsi="Calibri" w:cs="Calibri"/>
+          <w:color w:val="000000"/>
+          <w:lang w:eastAsia="fr-FR"/>
+        </w:rPr>
+        <w:t>_id</w:t>
+      </w:r>
+      <w:proofErr w:type="spellEnd"/>
+      <w:r>
+        <w:rPr>
+          <w:rFonts w:ascii="Calibri" w:eastAsia="Times New Roman" w:hAnsi="Calibri" w:cs="Calibri"/>
+          <w:color w:val="000000"/>
+          <w:lang w:eastAsia="fr-FR"/>
+        </w:rPr>
+        <w:t xml:space="preserve"> → </w:t>
+      </w:r>
+      <w:proofErr w:type="spellStart"/>
+      <w:r>
+        <w:rPr>
+          <w:rFonts w:ascii="Calibri" w:eastAsia="Times New Roman" w:hAnsi="Calibri" w:cs="Calibri"/>
+          <w:color w:val="000000"/>
+          <w:lang w:eastAsia="fr-FR"/>
+        </w:rPr>
+        <w:t>bet_amount</w:t>
+      </w:r>
+      <w:proofErr w:type="spellEnd"/>
+    </w:p>
+    <w:p>
+      <w:pPr>
+        <w:spacing w:after="0" w:line="360" w:lineRule="auto"/>
+        <w:rPr>
+          <w:rFonts w:ascii="Calibri" w:eastAsia="Times New Roman" w:hAnsi="Calibri" w:cs="Calibri"/>
+          <w:color w:val="000000"/>
+          <w:lang w:eastAsia="fr-FR"/>
+        </w:rPr>
+      </w:pPr>
+      <w:proofErr w:type="spellStart"/>
+      <w:proofErr w:type="gramStart"/>
+      <w:r>
+        <w:rPr>
+          <w:rFonts w:ascii="Calibri" w:eastAsia="Times New Roman" w:hAnsi="Calibri" w:cs="Calibri"/>
+          <w:color w:val="000000"/>
+          <w:lang w:eastAsia="fr-FR"/>
+        </w:rPr>
+        <w:t>bet</w:t>
+      </w:r>
+      <w:proofErr w:type="gramEnd"/>
+      <w:r>
+        <w:rPr>
+          <w:rFonts w:ascii="Calibri" w:eastAsia="Times New Roman" w:hAnsi="Calibri" w:cs="Calibri"/>
+          <w:color w:val="000000"/>
+          <w:lang w:eastAsia="fr-FR"/>
+        </w:rPr>
+        <w:t>_type_name</w:t>
+      </w:r>
+      <w:proofErr w:type="spellEnd"/>
+      <w:r>
+        <w:rPr>
+          <w:rFonts w:ascii="Calibri" w:eastAsia="Times New Roman" w:hAnsi="Calibri" w:cs="Calibri"/>
+          <w:color w:val="000000"/>
+          <w:lang w:eastAsia="fr-FR"/>
+        </w:rPr>
+        <w:t xml:space="preserve"> → </w:t>
+      </w:r>
+      <w:proofErr w:type="spellStart"/>
+      <w:r>
+        <w:rPr>
+          <w:rFonts w:ascii="Calibri" w:eastAsia="Times New Roman" w:hAnsi="Calibri" w:cs="Calibri"/>
+          <w:color w:val="000000"/>
+          <w:lang w:eastAsia="fr-FR"/>
+        </w:rPr>
+        <w:t>bet_type_value</w:t>
+      </w:r>
+      <w:proofErr w:type="spellEnd"/>
+    </w:p>
+    <w:p>
+      <w:pPr>
         <w:rPr>
           <w:lang w:val="en-US"/>
         </w:rPr>
       </w:pPr>
+      <w:r>
+        <w:rPr>
+          <w:lang w:val="en-US"/>
+        </w:rPr>
+        <w:br w:type="page"/>
+      </w:r>
+    </w:p>
+    <w:p>
+      <w:pPr>
+        <w:pStyle w:val="Titre1"/>
+      </w:pPr>
+      <w:bookmarkStart w:id="12" w:name="_Toc50109908"/>
+      <w:r>
+        <w:lastRenderedPageBreak/>
+        <w:t>Modèle conceptuel de données</w:t>
+      </w:r>
+      <w:bookmarkEnd w:id="12"/>
+    </w:p>
+    <w:p>
+      <w:pPr>
+        <w:rPr>
+          <w:lang w:val="en-US"/>
+        </w:rPr>
+      </w:pPr>
+    </w:p>
+    <w:p>
+      <w:pPr>
+        <w:rPr>
+          <w:lang w:val="en-US"/>
+        </w:rPr>
+      </w:pPr>
+      <w:r>
+        <w:rPr>
+          <w:noProof/>
+          <w:lang w:val="en-US"/>
+        </w:rPr>
+        <w:drawing>
+          <wp:inline distT="0" distB="0" distL="0" distR="0" wp14:anchorId="540F06DA" wp14:editId="5F86BE6C">
+            <wp:extent cx="6344535" cy="4953691"/>
+            <wp:effectExtent l="0" t="0" r="0" b="0"/>
+            <wp:docPr id="1" name="Image 1"/>
+            <wp:cNvGraphicFramePr>
+              <a:graphicFrameLocks xmlns:a="http://schemas.openxmlformats.org/drawingml/2006/main" noChangeAspect="1"/>
+            </wp:cNvGraphicFramePr>
+            <a:graphic xmlns:a="http://schemas.openxmlformats.org/drawingml/2006/main">
+              <a:graphicData uri="http://schemas.openxmlformats.org/drawingml/2006/picture">
+                <pic:pic xmlns:pic="http://schemas.openxmlformats.org/drawingml/2006/picture">
+                  <pic:nvPicPr>
+                    <pic:cNvPr id="1" name=""/>
+                    <pic:cNvPicPr/>
+                  </pic:nvPicPr>
+                  <pic:blipFill>
+                    <a:blip r:embed="rId20"/>
+                    <a:stretch>
+                      <a:fillRect/>
+                    </a:stretch>
+                  </pic:blipFill>
+                  <pic:spPr>
+                    <a:xfrm>
+                      <a:off x="0" y="0"/>
+                      <a:ext cx="6344535" cy="4953691"/>
+                    </a:xfrm>
+                    <a:prstGeom prst="rect">
+                      <a:avLst/>
+                    </a:prstGeom>
+                  </pic:spPr>
+                </pic:pic>
+              </a:graphicData>
+            </a:graphic>
+          </wp:inline>
+        </w:drawing>
+      </w:r>
+    </w:p>
+    <w:p>
+      <w:pPr>
+        <w:rPr>
+          <w:lang w:val="en-US"/>
+        </w:rPr>
+      </w:pPr>
+      <w:r>
+        <w:rPr>
+          <w:lang w:val="en-US"/>
+        </w:rPr>
+        <w:br w:type="page"/>
+      </w:r>
+    </w:p>
+    <w:p>
+      <w:pPr>
+        <w:pStyle w:val="Titre1"/>
+      </w:pPr>
+      <w:bookmarkStart w:id="13" w:name="_Toc50109909"/>
+      <w:r>
+        <w:lastRenderedPageBreak/>
+        <w:t>Modèle logique de données</w:t>
+      </w:r>
+      <w:bookmarkEnd w:id="13"/>
+      <w:r>
+        <w:t xml:space="preserve"> </w:t>
+      </w:r>
+    </w:p>
+    <w:p>
+      <w:pPr>
+        <w:rPr>
+          <w:lang w:val="en-US"/>
+        </w:rPr>
+      </w:pPr>
+    </w:p>
+    <w:p>
+      <w:pPr>
+        <w:autoSpaceDE w:val="0"/>
+        <w:autoSpaceDN w:val="0"/>
+        <w:adjustRightInd w:val="0"/>
+        <w:spacing w:after="0" w:line="240" w:lineRule="auto"/>
+        <w:rPr>
+          <w:rFonts w:ascii="Calibri Light" w:hAnsi="Calibri Light" w:cs="Calibri Light"/>
+          <w:b/>
+          <w:bCs/>
+          <w:noProof/>
+          <w:color w:val="090000"/>
+          <w:sz w:val="32"/>
+          <w:szCs w:val="32"/>
+        </w:rPr>
+      </w:pPr>
+      <w:r>
+        <w:rPr>
+          <w:rFonts w:ascii="Calibri Light" w:hAnsi="Calibri Light" w:cs="Calibri Light"/>
+          <w:b/>
+          <w:bCs/>
+          <w:noProof/>
+          <w:color w:val="090000"/>
+          <w:sz w:val="32"/>
+          <w:szCs w:val="32"/>
+        </w:rPr>
+        <w:t>Races = (</w:t>
+      </w:r>
+    </w:p>
+    <w:p>
+      <w:pPr>
+        <w:autoSpaceDE w:val="0"/>
+        <w:autoSpaceDN w:val="0"/>
+        <w:adjustRightInd w:val="0"/>
+        <w:spacing w:after="0" w:line="240" w:lineRule="auto"/>
+        <w:ind w:firstLine="720"/>
+        <w:rPr>
+          <w:rFonts w:ascii="Calibri Light" w:hAnsi="Calibri Light" w:cs="Calibri Light"/>
+          <w:b/>
+          <w:bCs/>
+          <w:noProof/>
+          <w:color w:val="090000"/>
+          <w:sz w:val="28"/>
+          <w:szCs w:val="28"/>
+          <w:u w:val="single"/>
+        </w:rPr>
+      </w:pPr>
+      <w:r>
+        <w:rPr>
+          <w:rFonts w:ascii="Calibri Light" w:hAnsi="Calibri Light" w:cs="Calibri Light"/>
+          <w:b/>
+          <w:bCs/>
+          <w:noProof/>
+          <w:color w:val="090000"/>
+          <w:sz w:val="28"/>
+          <w:szCs w:val="28"/>
+          <w:u w:val="single"/>
+        </w:rPr>
+        <w:t>race_name</w:t>
+      </w:r>
+      <w:r>
+        <w:rPr>
+          <w:rFonts w:ascii="Calibri Light" w:hAnsi="Calibri Light" w:cs="Calibri Light"/>
+          <w:b/>
+          <w:bCs/>
+          <w:i/>
+          <w:iCs/>
+          <w:noProof/>
+          <w:color w:val="808080"/>
+          <w:sz w:val="18"/>
+          <w:szCs w:val="18"/>
+        </w:rPr>
+        <w:t xml:space="preserve"> VARCHAR(50)</w:t>
+      </w:r>
+      <w:r>
+        <w:rPr>
+          <w:rFonts w:ascii="Calibri Light" w:hAnsi="Calibri Light" w:cs="Calibri Light"/>
+          <w:b/>
+          <w:bCs/>
+          <w:noProof/>
+          <w:color w:val="090000"/>
+          <w:sz w:val="28"/>
+          <w:szCs w:val="28"/>
+          <w:u w:val="single"/>
+        </w:rPr>
+        <w:t>,</w:t>
+      </w:r>
+    </w:p>
+    <w:p>
+      <w:pPr>
+        <w:autoSpaceDE w:val="0"/>
+        <w:autoSpaceDN w:val="0"/>
+        <w:adjustRightInd w:val="0"/>
+        <w:spacing w:after="0" w:line="240" w:lineRule="auto"/>
+        <w:ind w:firstLine="720"/>
+        <w:rPr>
+          <w:rFonts w:ascii="Calibri Light" w:hAnsi="Calibri Light" w:cs="Calibri Light"/>
+          <w:b/>
+          <w:bCs/>
+          <w:i/>
+          <w:iCs/>
+          <w:noProof/>
+          <w:color w:val="808080"/>
+          <w:sz w:val="18"/>
+          <w:szCs w:val="18"/>
+        </w:rPr>
+      </w:pPr>
+      <w:r>
+        <w:rPr>
+          <w:rFonts w:ascii="Calibri Light" w:hAnsi="Calibri Light" w:cs="Calibri Light"/>
+          <w:b/>
+          <w:bCs/>
+          <w:noProof/>
+          <w:color w:val="090000"/>
+          <w:sz w:val="28"/>
+          <w:szCs w:val="28"/>
+          <w:u w:val="single"/>
+        </w:rPr>
+        <w:t>race_date</w:t>
+      </w:r>
+      <w:r>
+        <w:rPr>
+          <w:rFonts w:ascii="Calibri Light" w:hAnsi="Calibri Light" w:cs="Calibri Light"/>
+          <w:b/>
+          <w:bCs/>
+          <w:i/>
+          <w:iCs/>
+          <w:noProof/>
+          <w:color w:val="808080"/>
+          <w:sz w:val="18"/>
+          <w:szCs w:val="18"/>
+        </w:rPr>
+        <w:t xml:space="preserve"> DATETIME</w:t>
+      </w:r>
+    </w:p>
+    <w:p>
+      <w:pPr>
+        <w:autoSpaceDE w:val="0"/>
+        <w:autoSpaceDN w:val="0"/>
+        <w:adjustRightInd w:val="0"/>
+        <w:spacing w:after="0" w:line="240" w:lineRule="auto"/>
+        <w:rPr>
+          <w:rFonts w:ascii="Calibri Light" w:hAnsi="Calibri Light" w:cs="Calibri Light"/>
+          <w:b/>
+          <w:bCs/>
+          <w:noProof/>
+          <w:color w:val="090000"/>
+          <w:sz w:val="32"/>
+          <w:szCs w:val="32"/>
+        </w:rPr>
+      </w:pPr>
+      <w:r>
+        <w:rPr>
+          <w:rFonts w:ascii="Calibri Light" w:hAnsi="Calibri Light" w:cs="Calibri Light"/>
+          <w:b/>
+          <w:bCs/>
+          <w:noProof/>
+          <w:color w:val="090000"/>
+          <w:sz w:val="32"/>
+          <w:szCs w:val="32"/>
+        </w:rPr>
+        <w:t>);</w:t>
+      </w:r>
+    </w:p>
+    <w:p>
+      <w:pPr>
+        <w:autoSpaceDE w:val="0"/>
+        <w:autoSpaceDN w:val="0"/>
+        <w:adjustRightInd w:val="0"/>
+        <w:spacing w:after="0" w:line="240" w:lineRule="auto"/>
+        <w:rPr>
+          <w:rFonts w:ascii="Calibri Light" w:hAnsi="Calibri Light" w:cs="Calibri Light"/>
+          <w:b/>
+          <w:bCs/>
+          <w:noProof/>
+          <w:color w:val="090000"/>
+          <w:sz w:val="32"/>
+          <w:szCs w:val="32"/>
+        </w:rPr>
+      </w:pPr>
+    </w:p>
+    <w:p>
+      <w:pPr>
+        <w:autoSpaceDE w:val="0"/>
+        <w:autoSpaceDN w:val="0"/>
+        <w:adjustRightInd w:val="0"/>
+        <w:spacing w:after="0" w:line="240" w:lineRule="auto"/>
+        <w:rPr>
+          <w:rFonts w:ascii="Calibri Light" w:hAnsi="Calibri Light" w:cs="Calibri Light"/>
+          <w:b/>
+          <w:bCs/>
+          <w:noProof/>
+          <w:color w:val="090000"/>
+          <w:sz w:val="32"/>
+          <w:szCs w:val="32"/>
+        </w:rPr>
+      </w:pPr>
+      <w:r>
+        <w:rPr>
+          <w:rFonts w:ascii="Calibri Light" w:hAnsi="Calibri Light" w:cs="Calibri Light"/>
+          <w:b/>
+          <w:bCs/>
+          <w:noProof/>
+          <w:color w:val="090000"/>
+          <w:sz w:val="32"/>
+          <w:szCs w:val="32"/>
+        </w:rPr>
+        <w:t>Horses = (</w:t>
+      </w:r>
+    </w:p>
+    <w:p>
+      <w:pPr>
+        <w:autoSpaceDE w:val="0"/>
+        <w:autoSpaceDN w:val="0"/>
+        <w:adjustRightInd w:val="0"/>
+        <w:spacing w:after="0" w:line="240" w:lineRule="auto"/>
+        <w:ind w:firstLine="720"/>
+        <w:rPr>
+          <w:rFonts w:ascii="Calibri Light" w:hAnsi="Calibri Light" w:cs="Calibri Light"/>
+          <w:b/>
+          <w:bCs/>
+          <w:i/>
+          <w:iCs/>
+          <w:noProof/>
+          <w:color w:val="808080"/>
+          <w:sz w:val="18"/>
+          <w:szCs w:val="18"/>
+        </w:rPr>
+      </w:pPr>
+      <w:r>
+        <w:rPr>
+          <w:rFonts w:ascii="Calibri Light" w:hAnsi="Calibri Light" w:cs="Calibri Light"/>
+          <w:b/>
+          <w:bCs/>
+          <w:noProof/>
+          <w:color w:val="090000"/>
+          <w:sz w:val="28"/>
+          <w:szCs w:val="28"/>
+          <w:u w:val="single"/>
+        </w:rPr>
+        <w:t>horse_name</w:t>
+      </w:r>
+      <w:r>
+        <w:rPr>
+          <w:rFonts w:ascii="Calibri Light" w:hAnsi="Calibri Light" w:cs="Calibri Light"/>
+          <w:b/>
+          <w:bCs/>
+          <w:i/>
+          <w:iCs/>
+          <w:noProof/>
+          <w:color w:val="808080"/>
+          <w:sz w:val="18"/>
+          <w:szCs w:val="18"/>
+        </w:rPr>
+        <w:t xml:space="preserve"> VARCHAR(50)</w:t>
+      </w:r>
+    </w:p>
+    <w:p>
+      <w:pPr>
+        <w:autoSpaceDE w:val="0"/>
+        <w:autoSpaceDN w:val="0"/>
+        <w:adjustRightInd w:val="0"/>
+        <w:spacing w:after="0" w:line="240" w:lineRule="auto"/>
+        <w:rPr>
+          <w:rFonts w:ascii="Calibri Light" w:hAnsi="Calibri Light" w:cs="Calibri Light"/>
+          <w:b/>
+          <w:bCs/>
+          <w:noProof/>
+          <w:color w:val="090000"/>
+          <w:sz w:val="32"/>
+          <w:szCs w:val="32"/>
+        </w:rPr>
+      </w:pPr>
+      <w:r>
+        <w:rPr>
+          <w:rFonts w:ascii="Calibri Light" w:hAnsi="Calibri Light" w:cs="Calibri Light"/>
+          <w:b/>
+          <w:bCs/>
+          <w:noProof/>
+          <w:color w:val="090000"/>
+          <w:sz w:val="32"/>
+          <w:szCs w:val="32"/>
+        </w:rPr>
+        <w:t>);</w:t>
+      </w:r>
+    </w:p>
+    <w:p>
+      <w:pPr>
+        <w:autoSpaceDE w:val="0"/>
+        <w:autoSpaceDN w:val="0"/>
+        <w:adjustRightInd w:val="0"/>
+        <w:spacing w:after="0" w:line="240" w:lineRule="auto"/>
+        <w:rPr>
+          <w:rFonts w:ascii="Calibri Light" w:hAnsi="Calibri Light" w:cs="Calibri Light"/>
+          <w:noProof/>
+          <w:sz w:val="18"/>
+          <w:szCs w:val="18"/>
+        </w:rPr>
+      </w:pPr>
+    </w:p>
+    <w:p>
+      <w:pPr>
+        <w:autoSpaceDE w:val="0"/>
+        <w:autoSpaceDN w:val="0"/>
+        <w:adjustRightInd w:val="0"/>
+        <w:spacing w:after="0" w:line="240" w:lineRule="auto"/>
+        <w:rPr>
+          <w:rFonts w:ascii="Calibri Light" w:hAnsi="Calibri Light" w:cs="Calibri Light"/>
+          <w:noProof/>
+          <w:sz w:val="18"/>
+          <w:szCs w:val="18"/>
+        </w:rPr>
+      </w:pPr>
+    </w:p>
+    <w:p>
+      <w:pPr>
+        <w:autoSpaceDE w:val="0"/>
+        <w:autoSpaceDN w:val="0"/>
+        <w:adjustRightInd w:val="0"/>
+        <w:spacing w:after="0" w:line="240" w:lineRule="auto"/>
+        <w:rPr>
+          <w:rFonts w:ascii="Calibri Light" w:hAnsi="Calibri Light" w:cs="Calibri Light"/>
+          <w:b/>
+          <w:bCs/>
+          <w:noProof/>
+          <w:color w:val="090000"/>
+          <w:sz w:val="32"/>
+          <w:szCs w:val="32"/>
+        </w:rPr>
+      </w:pPr>
+      <w:r>
+        <w:rPr>
+          <w:rFonts w:ascii="Calibri Light" w:hAnsi="Calibri Light" w:cs="Calibri Light"/>
+          <w:b/>
+          <w:bCs/>
+          <w:noProof/>
+          <w:color w:val="090000"/>
+          <w:sz w:val="32"/>
+          <w:szCs w:val="32"/>
+        </w:rPr>
+        <w:t>Bet_types = (</w:t>
+      </w:r>
+    </w:p>
+    <w:p>
+      <w:pPr>
+        <w:autoSpaceDE w:val="0"/>
+        <w:autoSpaceDN w:val="0"/>
+        <w:adjustRightInd w:val="0"/>
+        <w:spacing w:after="0" w:line="240" w:lineRule="auto"/>
+        <w:ind w:firstLine="720"/>
+        <w:rPr>
+          <w:rFonts w:ascii="Calibri Light" w:hAnsi="Calibri Light" w:cs="Calibri Light"/>
+          <w:noProof/>
+          <w:color w:val="090000"/>
+          <w:sz w:val="28"/>
+          <w:szCs w:val="28"/>
+        </w:rPr>
+      </w:pPr>
+      <w:r>
+        <w:rPr>
+          <w:rFonts w:ascii="Calibri Light" w:hAnsi="Calibri Light" w:cs="Calibri Light"/>
+          <w:b/>
+          <w:bCs/>
+          <w:noProof/>
+          <w:color w:val="090000"/>
+          <w:sz w:val="28"/>
+          <w:szCs w:val="28"/>
+          <w:u w:val="single"/>
+        </w:rPr>
+        <w:t>bet_type_name</w:t>
+      </w:r>
+      <w:r>
+        <w:rPr>
+          <w:rFonts w:ascii="Calibri Light" w:hAnsi="Calibri Light" w:cs="Calibri Light"/>
+          <w:b/>
+          <w:bCs/>
+          <w:i/>
+          <w:iCs/>
+          <w:noProof/>
+          <w:color w:val="808080"/>
+          <w:sz w:val="18"/>
+          <w:szCs w:val="18"/>
+        </w:rPr>
+        <w:t xml:space="preserve"> VARCHAR(20)</w:t>
+      </w:r>
+      <w:r>
+        <w:rPr>
+          <w:rFonts w:ascii="Calibri Light" w:hAnsi="Calibri Light" w:cs="Calibri Light"/>
+          <w:noProof/>
+          <w:color w:val="090000"/>
+          <w:sz w:val="28"/>
+          <w:szCs w:val="28"/>
+        </w:rPr>
+        <w:t>,</w:t>
+      </w:r>
+    </w:p>
+    <w:p>
+      <w:pPr>
+        <w:autoSpaceDE w:val="0"/>
+        <w:autoSpaceDN w:val="0"/>
+        <w:adjustRightInd w:val="0"/>
+        <w:spacing w:after="0" w:line="240" w:lineRule="auto"/>
+        <w:ind w:firstLine="720"/>
+        <w:rPr>
+          <w:rFonts w:ascii="Calibri Light" w:hAnsi="Calibri Light" w:cs="Calibri Light"/>
+          <w:b/>
+          <w:bCs/>
+          <w:i/>
+          <w:iCs/>
+          <w:noProof/>
+          <w:color w:val="808080"/>
+          <w:sz w:val="18"/>
+          <w:szCs w:val="18"/>
+        </w:rPr>
+      </w:pPr>
+      <w:r>
+        <w:rPr>
+          <w:rFonts w:ascii="Calibri Light" w:hAnsi="Calibri Light" w:cs="Calibri Light"/>
+          <w:noProof/>
+          <w:color w:val="090000"/>
+          <w:sz w:val="28"/>
+          <w:szCs w:val="28"/>
+        </w:rPr>
+        <w:t>bet_type_value</w:t>
+      </w:r>
+      <w:r>
+        <w:rPr>
+          <w:rFonts w:ascii="Calibri Light" w:hAnsi="Calibri Light" w:cs="Calibri Light"/>
+          <w:b/>
+          <w:bCs/>
+          <w:i/>
+          <w:iCs/>
+          <w:noProof/>
+          <w:color w:val="808080"/>
+          <w:sz w:val="18"/>
+          <w:szCs w:val="18"/>
+        </w:rPr>
+        <w:t xml:space="preserve"> BYTE</w:t>
+      </w:r>
+    </w:p>
+    <w:p>
+      <w:pPr>
+        <w:autoSpaceDE w:val="0"/>
+        <w:autoSpaceDN w:val="0"/>
+        <w:adjustRightInd w:val="0"/>
+        <w:spacing w:after="0" w:line="240" w:lineRule="auto"/>
+        <w:rPr>
+          <w:rFonts w:ascii="Calibri Light" w:hAnsi="Calibri Light" w:cs="Calibri Light"/>
+          <w:b/>
+          <w:bCs/>
+          <w:noProof/>
+          <w:color w:val="090000"/>
+          <w:sz w:val="32"/>
+          <w:szCs w:val="32"/>
+        </w:rPr>
+      </w:pPr>
+      <w:r>
+        <w:rPr>
+          <w:rFonts w:ascii="Calibri Light" w:hAnsi="Calibri Light" w:cs="Calibri Light"/>
+          <w:b/>
+          <w:bCs/>
+          <w:noProof/>
+          <w:color w:val="090000"/>
+          <w:sz w:val="32"/>
+          <w:szCs w:val="32"/>
+        </w:rPr>
+        <w:t>);</w:t>
+      </w:r>
+    </w:p>
+    <w:p>
+      <w:pPr>
+        <w:autoSpaceDE w:val="0"/>
+        <w:autoSpaceDN w:val="0"/>
+        <w:adjustRightInd w:val="0"/>
+        <w:spacing w:after="0" w:line="240" w:lineRule="auto"/>
+        <w:rPr>
+          <w:rFonts w:ascii="Calibri Light" w:hAnsi="Calibri Light" w:cs="Calibri Light"/>
+          <w:noProof/>
+          <w:sz w:val="18"/>
+          <w:szCs w:val="18"/>
+        </w:rPr>
+      </w:pPr>
+    </w:p>
+    <w:p>
+      <w:pPr>
+        <w:autoSpaceDE w:val="0"/>
+        <w:autoSpaceDN w:val="0"/>
+        <w:adjustRightInd w:val="0"/>
+        <w:spacing w:after="0" w:line="240" w:lineRule="auto"/>
+        <w:rPr>
+          <w:rFonts w:ascii="Calibri Light" w:hAnsi="Calibri Light" w:cs="Calibri Light"/>
+          <w:noProof/>
+          <w:sz w:val="18"/>
+          <w:szCs w:val="18"/>
+        </w:rPr>
+      </w:pPr>
+    </w:p>
+    <w:p>
+      <w:pPr>
+        <w:autoSpaceDE w:val="0"/>
+        <w:autoSpaceDN w:val="0"/>
+        <w:adjustRightInd w:val="0"/>
+        <w:spacing w:after="0" w:line="240" w:lineRule="auto"/>
+        <w:rPr>
+          <w:rFonts w:ascii="Calibri Light" w:hAnsi="Calibri Light" w:cs="Calibri Light"/>
+          <w:b/>
+          <w:bCs/>
+          <w:noProof/>
+          <w:color w:val="090000"/>
+          <w:sz w:val="32"/>
+          <w:szCs w:val="32"/>
+        </w:rPr>
+      </w:pPr>
+      <w:r>
+        <w:rPr>
+          <w:rFonts w:ascii="Calibri Light" w:hAnsi="Calibri Light" w:cs="Calibri Light"/>
+          <w:b/>
+          <w:bCs/>
+          <w:noProof/>
+          <w:color w:val="090000"/>
+          <w:sz w:val="32"/>
+          <w:szCs w:val="32"/>
+        </w:rPr>
+        <w:t>Bets = (</w:t>
+      </w:r>
+    </w:p>
+    <w:p>
+      <w:pPr>
+        <w:autoSpaceDE w:val="0"/>
+        <w:autoSpaceDN w:val="0"/>
+        <w:adjustRightInd w:val="0"/>
+        <w:spacing w:after="0" w:line="240" w:lineRule="auto"/>
+        <w:ind w:firstLine="720"/>
+        <w:rPr>
+          <w:rFonts w:ascii="Calibri Light" w:hAnsi="Calibri Light" w:cs="Calibri Light"/>
+          <w:noProof/>
+          <w:color w:val="090000"/>
+          <w:sz w:val="28"/>
+          <w:szCs w:val="28"/>
+        </w:rPr>
+      </w:pPr>
+      <w:r>
+        <w:rPr>
+          <w:rFonts w:ascii="Calibri Light" w:hAnsi="Calibri Light" w:cs="Calibri Light"/>
+          <w:b/>
+          <w:bCs/>
+          <w:noProof/>
+          <w:color w:val="090000"/>
+          <w:sz w:val="28"/>
+          <w:szCs w:val="28"/>
+          <w:u w:val="single"/>
+        </w:rPr>
+        <w:t>bet_id</w:t>
+      </w:r>
+      <w:r>
+        <w:rPr>
+          <w:rFonts w:ascii="Calibri Light" w:hAnsi="Calibri Light" w:cs="Calibri Light"/>
+          <w:b/>
+          <w:bCs/>
+          <w:i/>
+          <w:iCs/>
+          <w:noProof/>
+          <w:color w:val="808080"/>
+          <w:sz w:val="18"/>
+          <w:szCs w:val="18"/>
+        </w:rPr>
+        <w:t xml:space="preserve"> INT</w:t>
+      </w:r>
+      <w:r>
+        <w:rPr>
+          <w:rFonts w:ascii="Calibri Light" w:hAnsi="Calibri Light" w:cs="Calibri Light"/>
+          <w:noProof/>
+          <w:color w:val="090000"/>
+          <w:sz w:val="28"/>
+          <w:szCs w:val="28"/>
+        </w:rPr>
+        <w:t xml:space="preserve">, </w:t>
+      </w:r>
+    </w:p>
+    <w:p>
+      <w:pPr>
+        <w:autoSpaceDE w:val="0"/>
+        <w:autoSpaceDN w:val="0"/>
+        <w:adjustRightInd w:val="0"/>
+        <w:spacing w:after="0" w:line="240" w:lineRule="auto"/>
+        <w:ind w:firstLine="720"/>
+        <w:rPr>
+          <w:rFonts w:ascii="Calibri Light" w:hAnsi="Calibri Light" w:cs="Calibri Light"/>
+          <w:i/>
+          <w:iCs/>
+          <w:noProof/>
+          <w:color w:val="0000FF"/>
+          <w:sz w:val="28"/>
+          <w:szCs w:val="28"/>
+        </w:rPr>
+      </w:pPr>
+      <w:r>
+        <w:rPr>
+          <w:rFonts w:ascii="Calibri Light" w:hAnsi="Calibri Light" w:cs="Calibri Light"/>
+          <w:noProof/>
+          <w:color w:val="090000"/>
+          <w:sz w:val="28"/>
+          <w:szCs w:val="28"/>
+        </w:rPr>
+        <w:t>bet_amount</w:t>
+      </w:r>
+      <w:r>
+        <w:rPr>
+          <w:rFonts w:ascii="Calibri Light" w:hAnsi="Calibri Light" w:cs="Calibri Light"/>
+          <w:b/>
+          <w:bCs/>
+          <w:i/>
+          <w:iCs/>
+          <w:noProof/>
+          <w:color w:val="808080"/>
+          <w:sz w:val="18"/>
+          <w:szCs w:val="18"/>
+        </w:rPr>
+        <w:t xml:space="preserve"> INT</w:t>
+      </w:r>
+      <w:r>
+        <w:rPr>
+          <w:rFonts w:ascii="Calibri Light" w:hAnsi="Calibri Light" w:cs="Calibri Light"/>
+          <w:i/>
+          <w:iCs/>
+          <w:noProof/>
+          <w:color w:val="0000FF"/>
+          <w:sz w:val="28"/>
+          <w:szCs w:val="28"/>
+        </w:rPr>
+        <w:t xml:space="preserve">, </w:t>
+      </w:r>
+    </w:p>
+    <w:p>
+      <w:pPr>
+        <w:autoSpaceDE w:val="0"/>
+        <w:autoSpaceDN w:val="0"/>
+        <w:adjustRightInd w:val="0"/>
+        <w:spacing w:after="0" w:line="240" w:lineRule="auto"/>
+        <w:ind w:firstLine="720"/>
+        <w:rPr>
+          <w:rFonts w:ascii="Calibri Light" w:hAnsi="Calibri Light" w:cs="Calibri Light"/>
+          <w:i/>
+          <w:iCs/>
+          <w:noProof/>
+          <w:color w:val="0000FF"/>
+          <w:sz w:val="28"/>
+          <w:szCs w:val="28"/>
+        </w:rPr>
+      </w:pPr>
+      <w:r>
+        <w:rPr>
+          <w:rFonts w:ascii="Calibri Light" w:hAnsi="Calibri Light" w:cs="Calibri Light"/>
+          <w:b/>
+          <w:bCs/>
+          <w:i/>
+          <w:iCs/>
+          <w:noProof/>
+          <w:color w:val="0000FF"/>
+          <w:sz w:val="28"/>
+          <w:szCs w:val="28"/>
+        </w:rPr>
+        <w:t>#(race_name, race_date)</w:t>
+      </w:r>
+      <w:r>
+        <w:rPr>
+          <w:rFonts w:ascii="Calibri Light" w:hAnsi="Calibri Light" w:cs="Calibri Light"/>
+          <w:i/>
+          <w:iCs/>
+          <w:noProof/>
+          <w:color w:val="0000FF"/>
+          <w:sz w:val="28"/>
+          <w:szCs w:val="28"/>
+        </w:rPr>
+        <w:t xml:space="preserve">, </w:t>
+      </w:r>
+    </w:p>
+    <w:p>
+      <w:pPr>
+        <w:autoSpaceDE w:val="0"/>
+        <w:autoSpaceDN w:val="0"/>
+        <w:adjustRightInd w:val="0"/>
+        <w:spacing w:after="0" w:line="240" w:lineRule="auto"/>
+        <w:ind w:firstLine="720"/>
+        <w:rPr>
+          <w:rFonts w:ascii="Calibri Light" w:hAnsi="Calibri Light" w:cs="Calibri Light"/>
+          <w:i/>
+          <w:iCs/>
+          <w:noProof/>
+          <w:color w:val="0000FF"/>
+          <w:sz w:val="28"/>
+          <w:szCs w:val="28"/>
+        </w:rPr>
+      </w:pPr>
+      <w:r>
+        <w:rPr>
+          <w:rFonts w:ascii="Calibri Light" w:hAnsi="Calibri Light" w:cs="Calibri Light"/>
+          <w:i/>
+          <w:iCs/>
+          <w:noProof/>
+          <w:color w:val="0000FF"/>
+          <w:sz w:val="28"/>
+          <w:szCs w:val="28"/>
+        </w:rPr>
+        <w:t>#bet_type_name</w:t>
+      </w:r>
+    </w:p>
+    <w:p>
+      <w:pPr>
+        <w:autoSpaceDE w:val="0"/>
+        <w:autoSpaceDN w:val="0"/>
+        <w:adjustRightInd w:val="0"/>
+        <w:spacing w:after="0" w:line="240" w:lineRule="auto"/>
+        <w:rPr>
+          <w:rFonts w:ascii="Calibri Light" w:hAnsi="Calibri Light" w:cs="Calibri Light"/>
+          <w:b/>
+          <w:bCs/>
+          <w:noProof/>
+          <w:color w:val="090000"/>
+          <w:sz w:val="32"/>
+          <w:szCs w:val="32"/>
+        </w:rPr>
+      </w:pPr>
+      <w:r>
+        <w:rPr>
+          <w:rFonts w:ascii="Calibri Light" w:hAnsi="Calibri Light" w:cs="Calibri Light"/>
+          <w:b/>
+          <w:bCs/>
+          <w:noProof/>
+          <w:color w:val="090000"/>
+          <w:sz w:val="32"/>
+          <w:szCs w:val="32"/>
+        </w:rPr>
+        <w:t>);</w:t>
+      </w:r>
+    </w:p>
+    <w:p>
+      <w:pPr>
+        <w:autoSpaceDE w:val="0"/>
+        <w:autoSpaceDN w:val="0"/>
+        <w:adjustRightInd w:val="0"/>
+        <w:spacing w:after="0" w:line="240" w:lineRule="auto"/>
+        <w:rPr>
+          <w:rFonts w:ascii="Calibri Light" w:hAnsi="Calibri Light" w:cs="Calibri Light"/>
+          <w:noProof/>
+          <w:sz w:val="18"/>
+          <w:szCs w:val="18"/>
+        </w:rPr>
+      </w:pPr>
+    </w:p>
+    <w:p>
+      <w:pPr>
+        <w:autoSpaceDE w:val="0"/>
+        <w:autoSpaceDN w:val="0"/>
+        <w:adjustRightInd w:val="0"/>
+        <w:spacing w:after="0" w:line="240" w:lineRule="auto"/>
+        <w:rPr>
+          <w:rFonts w:ascii="Calibri Light" w:hAnsi="Calibri Light" w:cs="Calibri Light"/>
+          <w:noProof/>
+          <w:sz w:val="18"/>
+          <w:szCs w:val="18"/>
+        </w:rPr>
+      </w:pPr>
+    </w:p>
+    <w:p>
+      <w:pPr>
+        <w:autoSpaceDE w:val="0"/>
+        <w:autoSpaceDN w:val="0"/>
+        <w:adjustRightInd w:val="0"/>
+        <w:spacing w:after="0" w:line="240" w:lineRule="auto"/>
+        <w:rPr>
+          <w:rFonts w:ascii="Calibri Light" w:hAnsi="Calibri Light" w:cs="Calibri Light"/>
+          <w:b/>
+          <w:bCs/>
+          <w:noProof/>
+          <w:color w:val="090000"/>
+          <w:sz w:val="32"/>
+          <w:szCs w:val="32"/>
+        </w:rPr>
+      </w:pPr>
+      <w:r>
+        <w:rPr>
+          <w:rFonts w:ascii="Calibri Light" w:hAnsi="Calibri Light" w:cs="Calibri Light"/>
+          <w:b/>
+          <w:bCs/>
+          <w:noProof/>
+          <w:color w:val="090000"/>
+          <w:sz w:val="32"/>
+          <w:szCs w:val="32"/>
+        </w:rPr>
+        <w:t>Participate =</w:t>
+      </w:r>
+      <w:r>
+        <w:rPr>
+          <w:rFonts w:ascii="Calibri Light" w:hAnsi="Calibri Light" w:cs="Calibri Light"/>
+          <w:b/>
+          <w:bCs/>
+          <w:noProof/>
+          <w:color w:val="090000"/>
+          <w:sz w:val="32"/>
+          <w:szCs w:val="32"/>
+        </w:rPr>
+        <w:t xml:space="preserve"> </w:t>
+      </w:r>
+      <w:r>
+        <w:rPr>
+          <w:rFonts w:ascii="Calibri Light" w:hAnsi="Calibri Light" w:cs="Calibri Light"/>
+          <w:b/>
+          <w:bCs/>
+          <w:noProof/>
+          <w:color w:val="090000"/>
+          <w:sz w:val="32"/>
+          <w:szCs w:val="32"/>
+        </w:rPr>
+        <w:t>(</w:t>
+      </w:r>
+    </w:p>
+    <w:p>
+      <w:pPr>
+        <w:autoSpaceDE w:val="0"/>
+        <w:autoSpaceDN w:val="0"/>
+        <w:adjustRightInd w:val="0"/>
+        <w:spacing w:after="0" w:line="240" w:lineRule="auto"/>
+        <w:ind w:firstLine="720"/>
+        <w:rPr>
+          <w:rFonts w:ascii="Calibri Light" w:hAnsi="Calibri Light" w:cs="Calibri Light"/>
+          <w:b/>
+          <w:bCs/>
+          <w:i/>
+          <w:iCs/>
+          <w:noProof/>
+          <w:color w:val="0000FF"/>
+          <w:sz w:val="28"/>
+          <w:szCs w:val="28"/>
+          <w:u w:val="single"/>
+        </w:rPr>
+      </w:pPr>
+      <w:r>
+        <w:rPr>
+          <w:rFonts w:ascii="Calibri Light" w:hAnsi="Calibri Light" w:cs="Calibri Light"/>
+          <w:b/>
+          <w:bCs/>
+          <w:i/>
+          <w:iCs/>
+          <w:noProof/>
+          <w:color w:val="0000FF"/>
+          <w:sz w:val="28"/>
+          <w:szCs w:val="28"/>
+          <w:u w:val="single"/>
+        </w:rPr>
+        <w:t>#(race_name, race_date),</w:t>
+      </w:r>
+    </w:p>
+    <w:p>
+      <w:pPr>
+        <w:autoSpaceDE w:val="0"/>
+        <w:autoSpaceDN w:val="0"/>
+        <w:adjustRightInd w:val="0"/>
+        <w:spacing w:after="0" w:line="240" w:lineRule="auto"/>
+        <w:ind w:firstLine="720"/>
+        <w:rPr>
+          <w:rFonts w:ascii="Calibri Light" w:hAnsi="Calibri Light" w:cs="Calibri Light"/>
+          <w:noProof/>
+          <w:color w:val="090000"/>
+          <w:sz w:val="28"/>
+          <w:szCs w:val="28"/>
+        </w:rPr>
+      </w:pPr>
+      <w:r>
+        <w:rPr>
+          <w:rFonts w:ascii="Calibri Light" w:hAnsi="Calibri Light" w:cs="Calibri Light"/>
+          <w:b/>
+          <w:bCs/>
+          <w:i/>
+          <w:iCs/>
+          <w:noProof/>
+          <w:color w:val="0000FF"/>
+          <w:sz w:val="28"/>
+          <w:szCs w:val="28"/>
+          <w:u w:val="single"/>
+        </w:rPr>
+        <w:t>#horse_name</w:t>
+      </w:r>
+      <w:r>
+        <w:rPr>
+          <w:rFonts w:ascii="Calibri Light" w:hAnsi="Calibri Light" w:cs="Calibri Light"/>
+          <w:noProof/>
+          <w:color w:val="090000"/>
+          <w:sz w:val="28"/>
+          <w:szCs w:val="28"/>
+        </w:rPr>
+        <w:t>,</w:t>
+      </w:r>
+    </w:p>
+    <w:p>
+      <w:pPr>
+        <w:autoSpaceDE w:val="0"/>
+        <w:autoSpaceDN w:val="0"/>
+        <w:adjustRightInd w:val="0"/>
+        <w:spacing w:after="0" w:line="240" w:lineRule="auto"/>
+        <w:ind w:firstLine="720"/>
+        <w:rPr>
+          <w:rFonts w:ascii="Calibri Light" w:hAnsi="Calibri Light" w:cs="Calibri Light"/>
+          <w:noProof/>
+          <w:color w:val="090000"/>
+          <w:sz w:val="28"/>
+          <w:szCs w:val="28"/>
+        </w:rPr>
+      </w:pPr>
+      <w:r>
+        <w:rPr>
+          <w:rFonts w:ascii="Calibri Light" w:hAnsi="Calibri Light" w:cs="Calibri Light"/>
+          <w:noProof/>
+          <w:color w:val="090000"/>
+          <w:sz w:val="28"/>
+          <w:szCs w:val="28"/>
+        </w:rPr>
+        <w:t>race_horse_number</w:t>
+      </w:r>
+      <w:r>
+        <w:rPr>
+          <w:rFonts w:ascii="Calibri Light" w:hAnsi="Calibri Light" w:cs="Calibri Light"/>
+          <w:b/>
+          <w:bCs/>
+          <w:i/>
+          <w:iCs/>
+          <w:noProof/>
+          <w:color w:val="808080"/>
+          <w:sz w:val="18"/>
+          <w:szCs w:val="18"/>
+        </w:rPr>
+        <w:t xml:space="preserve"> BYTE</w:t>
+      </w:r>
+      <w:r>
+        <w:rPr>
+          <w:rFonts w:ascii="Calibri Light" w:hAnsi="Calibri Light" w:cs="Calibri Light"/>
+          <w:noProof/>
+          <w:color w:val="090000"/>
+          <w:sz w:val="28"/>
+          <w:szCs w:val="28"/>
+        </w:rPr>
+        <w:t>,</w:t>
+      </w:r>
+    </w:p>
+    <w:p>
+      <w:pPr>
+        <w:autoSpaceDE w:val="0"/>
+        <w:autoSpaceDN w:val="0"/>
+        <w:adjustRightInd w:val="0"/>
+        <w:spacing w:after="0" w:line="240" w:lineRule="auto"/>
+        <w:ind w:firstLine="720"/>
+        <w:rPr>
+          <w:rFonts w:ascii="Calibri Light" w:hAnsi="Calibri Light" w:cs="Calibri Light"/>
+          <w:i/>
+          <w:iCs/>
+          <w:noProof/>
+          <w:color w:val="808080"/>
+          <w:sz w:val="18"/>
+          <w:szCs w:val="18"/>
+        </w:rPr>
+      </w:pPr>
+      <w:r>
+        <w:rPr>
+          <w:rFonts w:ascii="Calibri Light" w:hAnsi="Calibri Light" w:cs="Calibri Light"/>
+          <w:noProof/>
+          <w:color w:val="090000"/>
+          <w:sz w:val="28"/>
+          <w:szCs w:val="28"/>
+        </w:rPr>
+        <w:t>race_horse_rank</w:t>
+      </w:r>
+      <w:r>
+        <w:rPr>
+          <w:rFonts w:ascii="Calibri Light" w:hAnsi="Calibri Light" w:cs="Calibri Light"/>
+          <w:i/>
+          <w:iCs/>
+          <w:noProof/>
+          <w:color w:val="808080"/>
+          <w:sz w:val="18"/>
+          <w:szCs w:val="18"/>
+        </w:rPr>
+        <w:t xml:space="preserve"> BYTE</w:t>
+      </w:r>
+    </w:p>
+    <w:p>
+      <w:pPr>
+        <w:autoSpaceDE w:val="0"/>
+        <w:autoSpaceDN w:val="0"/>
+        <w:adjustRightInd w:val="0"/>
+        <w:spacing w:after="0" w:line="240" w:lineRule="auto"/>
+        <w:rPr>
+          <w:rFonts w:ascii="Calibri Light" w:hAnsi="Calibri Light" w:cs="Calibri Light"/>
+          <w:b/>
+          <w:bCs/>
+          <w:noProof/>
+          <w:color w:val="090000"/>
+          <w:sz w:val="32"/>
+          <w:szCs w:val="32"/>
+        </w:rPr>
+      </w:pPr>
+      <w:r>
+        <w:rPr>
+          <w:rFonts w:ascii="Calibri Light" w:hAnsi="Calibri Light" w:cs="Calibri Light"/>
+          <w:b/>
+          <w:bCs/>
+          <w:noProof/>
+          <w:color w:val="090000"/>
+          <w:sz w:val="32"/>
+          <w:szCs w:val="32"/>
+        </w:rPr>
+        <w:t>);</w:t>
+      </w:r>
+    </w:p>
+    <w:p>
+      <w:pPr>
+        <w:autoSpaceDE w:val="0"/>
+        <w:autoSpaceDN w:val="0"/>
+        <w:adjustRightInd w:val="0"/>
+        <w:spacing w:after="0" w:line="240" w:lineRule="auto"/>
+        <w:rPr>
+          <w:rFonts w:ascii="Calibri Light" w:hAnsi="Calibri Light" w:cs="Calibri Light"/>
+          <w:noProof/>
+          <w:sz w:val="18"/>
+          <w:szCs w:val="18"/>
+        </w:rPr>
+      </w:pPr>
+    </w:p>
+    <w:p>
+      <w:pPr>
+        <w:autoSpaceDE w:val="0"/>
+        <w:autoSpaceDN w:val="0"/>
+        <w:adjustRightInd w:val="0"/>
+        <w:spacing w:after="0" w:line="240" w:lineRule="auto"/>
+        <w:rPr>
+          <w:rFonts w:ascii="Calibri Light" w:hAnsi="Calibri Light" w:cs="Calibri Light"/>
+          <w:noProof/>
+          <w:sz w:val="18"/>
+          <w:szCs w:val="18"/>
+        </w:rPr>
+      </w:pPr>
+    </w:p>
+    <w:p>
+      <w:pPr>
+        <w:autoSpaceDE w:val="0"/>
+        <w:autoSpaceDN w:val="0"/>
+        <w:adjustRightInd w:val="0"/>
+        <w:spacing w:after="0" w:line="240" w:lineRule="auto"/>
+        <w:rPr>
+          <w:rFonts w:ascii="Calibri Light" w:hAnsi="Calibri Light" w:cs="Calibri Light"/>
+          <w:b/>
+          <w:bCs/>
+          <w:noProof/>
+          <w:color w:val="090000"/>
+          <w:sz w:val="32"/>
+          <w:szCs w:val="32"/>
+        </w:rPr>
+      </w:pPr>
+      <w:r>
+        <w:rPr>
+          <w:rFonts w:ascii="Calibri Light" w:hAnsi="Calibri Light" w:cs="Calibri Light"/>
+          <w:b/>
+          <w:bCs/>
+          <w:noProof/>
+          <w:color w:val="090000"/>
+          <w:sz w:val="32"/>
+          <w:szCs w:val="32"/>
+        </w:rPr>
+        <w:t>Use = (</w:t>
+      </w:r>
+    </w:p>
+    <w:p>
+      <w:pPr>
+        <w:autoSpaceDE w:val="0"/>
+        <w:autoSpaceDN w:val="0"/>
+        <w:adjustRightInd w:val="0"/>
+        <w:spacing w:after="0" w:line="240" w:lineRule="auto"/>
+        <w:ind w:firstLine="720"/>
+        <w:rPr>
+          <w:rFonts w:ascii="Calibri Light" w:hAnsi="Calibri Light" w:cs="Calibri Light"/>
+          <w:b/>
+          <w:bCs/>
+          <w:i/>
+          <w:iCs/>
+          <w:noProof/>
+          <w:color w:val="0000FF"/>
+          <w:sz w:val="28"/>
+          <w:szCs w:val="28"/>
+          <w:u w:val="single"/>
+        </w:rPr>
+      </w:pPr>
+      <w:r>
+        <w:rPr>
+          <w:rFonts w:ascii="Calibri Light" w:hAnsi="Calibri Light" w:cs="Calibri Light"/>
+          <w:b/>
+          <w:bCs/>
+          <w:i/>
+          <w:iCs/>
+          <w:noProof/>
+          <w:color w:val="0000FF"/>
+          <w:sz w:val="28"/>
+          <w:szCs w:val="28"/>
+          <w:u w:val="single"/>
+        </w:rPr>
+        <w:t>#bet_id,</w:t>
+      </w:r>
+    </w:p>
+    <w:p>
+      <w:pPr>
+        <w:autoSpaceDE w:val="0"/>
+        <w:autoSpaceDN w:val="0"/>
+        <w:adjustRightInd w:val="0"/>
+        <w:spacing w:after="0" w:line="240" w:lineRule="auto"/>
+        <w:ind w:firstLine="720"/>
+        <w:rPr>
+          <w:rFonts w:ascii="Calibri Light" w:hAnsi="Calibri Light" w:cs="Calibri Light"/>
+          <w:noProof/>
+          <w:color w:val="090000"/>
+          <w:sz w:val="28"/>
+          <w:szCs w:val="28"/>
+        </w:rPr>
+      </w:pPr>
+      <w:r>
+        <w:rPr>
+          <w:rFonts w:ascii="Calibri Light" w:hAnsi="Calibri Light" w:cs="Calibri Light"/>
+          <w:b/>
+          <w:bCs/>
+          <w:i/>
+          <w:iCs/>
+          <w:noProof/>
+          <w:color w:val="0000FF"/>
+          <w:sz w:val="28"/>
+          <w:szCs w:val="28"/>
+          <w:u w:val="single"/>
+        </w:rPr>
+        <w:t>#horse_name</w:t>
+      </w:r>
+      <w:r>
+        <w:rPr>
+          <w:rFonts w:ascii="Calibri Light" w:hAnsi="Calibri Light" w:cs="Calibri Light"/>
+          <w:noProof/>
+          <w:color w:val="090000"/>
+          <w:sz w:val="28"/>
+          <w:szCs w:val="28"/>
+        </w:rPr>
+        <w:t>,</w:t>
+      </w:r>
+    </w:p>
+    <w:p>
+      <w:pPr>
+        <w:autoSpaceDE w:val="0"/>
+        <w:autoSpaceDN w:val="0"/>
+        <w:adjustRightInd w:val="0"/>
+        <w:spacing w:after="0" w:line="240" w:lineRule="auto"/>
+        <w:ind w:firstLine="720"/>
+        <w:rPr>
+          <w:rFonts w:ascii="Calibri Light" w:hAnsi="Calibri Light" w:cs="Calibri Light"/>
+          <w:b/>
+          <w:bCs/>
+          <w:i/>
+          <w:iCs/>
+          <w:noProof/>
+          <w:color w:val="808080"/>
+          <w:sz w:val="18"/>
+          <w:szCs w:val="18"/>
+        </w:rPr>
+      </w:pPr>
+      <w:r>
+        <w:rPr>
+          <w:rFonts w:ascii="Calibri Light" w:hAnsi="Calibri Light" w:cs="Calibri Light"/>
+          <w:noProof/>
+          <w:color w:val="090000"/>
+          <w:sz w:val="28"/>
+          <w:szCs w:val="28"/>
+        </w:rPr>
+        <w:t>bet_horse_number</w:t>
+      </w:r>
+      <w:r>
+        <w:rPr>
+          <w:rFonts w:ascii="Calibri Light" w:hAnsi="Calibri Light" w:cs="Calibri Light"/>
+          <w:b/>
+          <w:bCs/>
+          <w:i/>
+          <w:iCs/>
+          <w:noProof/>
+          <w:color w:val="808080"/>
+          <w:sz w:val="18"/>
+          <w:szCs w:val="18"/>
+        </w:rPr>
+        <w:t xml:space="preserve"> BYTE</w:t>
+      </w:r>
+    </w:p>
+    <w:p>
+      <w:pPr>
+        <w:autoSpaceDE w:val="0"/>
+        <w:autoSpaceDN w:val="0"/>
+        <w:adjustRightInd w:val="0"/>
+        <w:spacing w:after="0" w:line="240" w:lineRule="auto"/>
+        <w:rPr>
+          <w:rFonts w:ascii="Calibri Light" w:hAnsi="Calibri Light" w:cs="Calibri Light"/>
+          <w:noProof/>
+          <w:sz w:val="18"/>
+          <w:szCs w:val="18"/>
+        </w:rPr>
+      </w:pPr>
+      <w:r>
+        <w:rPr>
+          <w:rFonts w:ascii="Calibri Light" w:hAnsi="Calibri Light" w:cs="Calibri Light"/>
+          <w:b/>
+          <w:bCs/>
+          <w:noProof/>
+          <w:color w:val="090000"/>
+          <w:sz w:val="32"/>
+          <w:szCs w:val="32"/>
+        </w:rPr>
+        <w:t>);</w:t>
+      </w:r>
+    </w:p>
+    <w:p>
+      <w:pPr>
+        <w:rPr>
+          <w:lang w:val="en-US"/>
+        </w:rPr>
+      </w:pPr>
+    </w:p>
+    <w:p>
+      <w:pPr>
+        <w:rPr>
+          <w:noProof/>
+          <w:lang w:val="en-US"/>
+        </w:rPr>
+      </w:pPr>
     </w:p>
     <w:sectPr>
-      <w:headerReference w:type="default" r:id="rId20"/>
-      <w:footerReference w:type="even" r:id="rId21"/>
-      <w:footerReference w:type="default" r:id="rId22"/>
+      <w:headerReference w:type="default" r:id="rId21"/>
+      <w:footerReference w:type="even" r:id="rId22"/>
+      <w:footerReference w:type="default" r:id="rId23"/>
       <w:pgSz w:w="11906" w:h="16838" w:code="9"/>
       <w:pgMar w:top="720" w:right="720" w:bottom="720" w:left="720" w:header="576" w:footer="432" w:gutter="0"/>
       <w:pgNumType w:start="0"/>
@@ -7157,6 +9615,7 @@
   <w:style w:type="character" w:default="1" w:styleId="Policepardfaut">
     <w:name w:val="Default Paragraph Font"/>
     <w:uiPriority w:val="1"/>
+    <w:semiHidden/>
     <w:unhideWhenUsed/>
   </w:style>
   <w:style w:type="table" w:default="1" w:styleId="TableauNormal">
